--- a/diagrams/NET runtime memory.docx
+++ b/diagrams/NET runtime memory.docx
@@ -3,6 +3,480 @@
 <w:document xmlns:wpc="http://schemas.microsoft.com/office/word/2010/wordprocessingCanvas" xmlns:cx="http://schemas.microsoft.com/office/drawing/2014/chartex" xmlns:cx1="http://schemas.microsoft.com/office/drawing/2015/9/8/chartex" xmlns:cx2="http://schemas.microsoft.com/office/drawing/2015/10/21/chartex" xmlns:cx3="http://schemas.microsoft.com/office/drawing/2016/5/9/chartex" xmlns:cx4="http://schemas.microsoft.com/office/drawing/2016/5/10/chartex" xmlns:cx5="http://schemas.microsoft.com/office/drawing/2016/5/11/chartex" xmlns:cx6="http://schemas.microsoft.com/office/drawing/2016/5/12/chartex" xmlns:cx7="http://schemas.microsoft.com/office/drawing/2016/5/13/chartex" xmlns:cx8="http://schemas.microsoft.com/office/drawing/2016/5/14/chartex" xmlns:mc="http://schemas.openxmlformats.org/markup-compatibility/2006" xmlns:aink="http://schemas.microsoft.com/office/drawing/2016/ink" xmlns:am3d="http://schemas.microsoft.com/office/drawing/2017/model3d" xmlns:o="urn:schemas-microsoft-com:office:office" xmlns:r="http://schemas.openxmlformats.org/officeDocument/2006/relationships" xmlns:m="http://schemas.openxmlformats.org/officeDocument/2006/math" xmlns:v="urn:schemas-microsoft-com:vml" xmlns:wp14="http://schemas.microsoft.com/office/word/2010/wordprocessingDrawing" xmlns:wp="http://schemas.openxmlformats.org/drawingml/2006/wordprocessingDrawing" xmlns:w10="urn:schemas-microsoft-com:office:word" xmlns:w="http://schemas.openxmlformats.org/wordprocessingml/2006/main" xmlns:w14="http://schemas.microsoft.com/office/word/2010/wordml" xmlns:w15="http://schemas.microsoft.com/office/word/2012/wordml" xmlns:w16cid="http://schemas.microsoft.com/office/word/2016/wordml/cid" xmlns:w16se="http://schemas.microsoft.com/office/word/2015/wordml/symex" xmlns:wpg="http://schemas.microsoft.com/office/word/2010/wordprocessingGroup" xmlns:wpi="http://schemas.microsoft.com/office/word/2010/wordprocessingInk" xmlns:wne="http://schemas.microsoft.com/office/word/2006/wordml" xmlns:wps="http://schemas.microsoft.com/office/word/2010/wordprocessingShape" mc:Ignorable="w14 w15 w16se w16cid wp14">
   <w:body>
     <w:p>
+      <w:r>
+        <w:rPr>
+          <w:noProof/>
+        </w:rPr>
+        <mc:AlternateContent>
+          <mc:Choice Requires="wps">
+            <w:drawing>
+              <wp:anchor distT="0" distB="0" distL="114300" distR="114300" simplePos="0" relativeHeight="251741184" behindDoc="0" locked="0" layoutInCell="1" allowOverlap="1" wp14:anchorId="034C2478" wp14:editId="1B6EAD3D">
+                <wp:simplePos x="0" y="0"/>
+                <wp:positionH relativeFrom="column">
+                  <wp:posOffset>1900518</wp:posOffset>
+                </wp:positionH>
+                <wp:positionV relativeFrom="paragraph">
+                  <wp:posOffset>4885765</wp:posOffset>
+                </wp:positionV>
+                <wp:extent cx="744070" cy="206188"/>
+                <wp:effectExtent l="0" t="0" r="75565" b="80010"/>
+                <wp:wrapNone/>
+                <wp:docPr id="61" name="Straight Arrow Connector 61"/>
+                <wp:cNvGraphicFramePr/>
+                <a:graphic xmlns:a="http://schemas.openxmlformats.org/drawingml/2006/main">
+                  <a:graphicData uri="http://schemas.microsoft.com/office/word/2010/wordprocessingShape">
+                    <wps:wsp>
+                      <wps:cNvCnPr/>
+                      <wps:spPr>
+                        <a:xfrm>
+                          <a:off x="0" y="0"/>
+                          <a:ext cx="744070" cy="206188"/>
+                        </a:xfrm>
+                        <a:prstGeom prst="straightConnector1">
+                          <a:avLst/>
+                        </a:prstGeom>
+                        <a:ln>
+                          <a:solidFill>
+                            <a:schemeClr val="tx1"/>
+                          </a:solidFill>
+                          <a:tailEnd type="triangle"/>
+                        </a:ln>
+                      </wps:spPr>
+                      <wps:style>
+                        <a:lnRef idx="1">
+                          <a:schemeClr val="accent1"/>
+                        </a:lnRef>
+                        <a:fillRef idx="0">
+                          <a:schemeClr val="accent1"/>
+                        </a:fillRef>
+                        <a:effectRef idx="0">
+                          <a:schemeClr val="accent1"/>
+                        </a:effectRef>
+                        <a:fontRef idx="minor">
+                          <a:schemeClr val="tx1"/>
+                        </a:fontRef>
+                      </wps:style>
+                      <wps:bodyPr/>
+                    </wps:wsp>
+                  </a:graphicData>
+                </a:graphic>
+              </wp:anchor>
+            </w:drawing>
+          </mc:Choice>
+          <mc:Fallback>
+            <w:pict>
+              <v:shapetype w14:anchorId="0CA5BEFB" id="_x0000_t32" coordsize="21600,21600" o:spt="32" o:oned="t" path="m,l21600,21600e" filled="f">
+                <v:path arrowok="t" fillok="f" o:connecttype="none"/>
+                <o:lock v:ext="edit" shapetype="t"/>
+              </v:shapetype>
+              <v:shape id="Straight Arrow Connector 61" o:spid="_x0000_s1026" type="#_x0000_t32" style="position:absolute;margin-left:149.65pt;margin-top:384.7pt;width:58.6pt;height:16.25pt;z-index:251741184;visibility:visible;mso-wrap-style:square;mso-wrap-distance-left:9pt;mso-wrap-distance-top:0;mso-wrap-distance-right:9pt;mso-wrap-distance-bottom:0;mso-position-horizontal:absolute;mso-position-horizontal-relative:text;mso-position-vertical:absolute;mso-position-vertical-relative:text" o:gfxdata="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" strokecolor="black [3213]" strokeweight=".5pt">
+                <v:stroke endarrow="block" joinstyle="miter"/>
+              </v:shape>
+            </w:pict>
+          </mc:Fallback>
+        </mc:AlternateContent>
+      </w:r>
+      <w:r>
+        <w:rPr>
+          <w:noProof/>
+        </w:rPr>
+        <mc:AlternateContent>
+          <mc:Choice Requires="wps">
+            <w:drawing>
+              <wp:anchor distT="0" distB="0" distL="114300" distR="114300" simplePos="0" relativeHeight="251740160" behindDoc="0" locked="0" layoutInCell="1" allowOverlap="1" wp14:anchorId="1AFFC9F0" wp14:editId="431FECA6">
+                <wp:simplePos x="0" y="0"/>
+                <wp:positionH relativeFrom="column">
+                  <wp:posOffset>2662518</wp:posOffset>
+                </wp:positionH>
+                <wp:positionV relativeFrom="paragraph">
+                  <wp:posOffset>4890247</wp:posOffset>
+                </wp:positionV>
+                <wp:extent cx="1237129" cy="372035"/>
+                <wp:effectExtent l="0" t="0" r="20320" b="28575"/>
+                <wp:wrapNone/>
+                <wp:docPr id="60" name="Rectangle 60"/>
+                <wp:cNvGraphicFramePr/>
+                <a:graphic xmlns:a="http://schemas.openxmlformats.org/drawingml/2006/main">
+                  <a:graphicData uri="http://schemas.microsoft.com/office/word/2010/wordprocessingShape">
+                    <wps:wsp>
+                      <wps:cNvSpPr/>
+                      <wps:spPr>
+                        <a:xfrm>
+                          <a:off x="0" y="0"/>
+                          <a:ext cx="1237129" cy="372035"/>
+                        </a:xfrm>
+                        <a:prstGeom prst="rect">
+                          <a:avLst/>
+                        </a:prstGeom>
+                      </wps:spPr>
+                      <wps:style>
+                        <a:lnRef idx="2">
+                          <a:schemeClr val="accent1">
+                            <a:shade val="50000"/>
+                          </a:schemeClr>
+                        </a:lnRef>
+                        <a:fillRef idx="1">
+                          <a:schemeClr val="accent1"/>
+                        </a:fillRef>
+                        <a:effectRef idx="0">
+                          <a:schemeClr val="accent1"/>
+                        </a:effectRef>
+                        <a:fontRef idx="minor">
+                          <a:schemeClr val="lt1"/>
+                        </a:fontRef>
+                      </wps:style>
+                      <wps:txbx>
+                        <w:txbxContent>
+                          <w:p>
+                            <w:pPr>
+                              <w:jc w:val="center"/>
+                            </w:pPr>
+                            <w:r>
+                              <w:t>Welcome joydip</w:t>
+                            </w:r>
+                          </w:p>
+                        </w:txbxContent>
+                      </wps:txbx>
+                      <wps:bodyPr rot="0" spcFirstLastPara="0" vertOverflow="overflow" horzOverflow="overflow" vert="horz" wrap="square" lIns="91440" tIns="45720" rIns="91440" bIns="45720" numCol="1" spcCol="0" rtlCol="0" fromWordArt="0" anchor="ctr" anchorCtr="0" forceAA="0" compatLnSpc="1">
+                        <a:prstTxWarp prst="textNoShape">
+                          <a:avLst/>
+                        </a:prstTxWarp>
+                        <a:noAutofit/>
+                      </wps:bodyPr>
+                    </wps:wsp>
+                  </a:graphicData>
+                </a:graphic>
+                <wp14:sizeRelH relativeFrom="margin">
+                  <wp14:pctWidth>0</wp14:pctWidth>
+                </wp14:sizeRelH>
+              </wp:anchor>
+            </w:drawing>
+          </mc:Choice>
+          <mc:Fallback>
+            <w:pict>
+              <v:rect w14:anchorId="1AFFC9F0" id="Rectangle 60" o:spid="_x0000_s1026" style="position:absolute;margin-left:209.65pt;margin-top:385.05pt;width:97.4pt;height:29.3pt;z-index:251740160;visibility:visible;mso-wrap-style:square;mso-width-percent:0;mso-wrap-distance-left:9pt;mso-wrap-distance-top:0;mso-wrap-distance-right:9pt;mso-wrap-distance-bottom:0;mso-position-horizontal:absolute;mso-position-horizontal-relative:text;mso-position-vertical:absolute;mso-position-vertical-relative:text;mso-width-percent:0;mso-width-relative:margin;v-text-anchor:middle" o:gfxdata="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" fillcolor="#4472c4 [3204]" strokecolor="#1f3763 [1604]" strokeweight="1pt">
+                <v:textbox>
+                  <w:txbxContent>
+                    <w:p>
+                      <w:pPr>
+                        <w:jc w:val="center"/>
+                      </w:pPr>
+                      <w:r>
+                        <w:t>Welcome joydip</w:t>
+                      </w:r>
+                    </w:p>
+                  </w:txbxContent>
+                </v:textbox>
+              </v:rect>
+            </w:pict>
+          </mc:Fallback>
+        </mc:AlternateContent>
+      </w:r>
+      <w:r>
+        <w:rPr>
+          <w:noProof/>
+        </w:rPr>
+        <mc:AlternateContent>
+          <mc:Choice Requires="wps">
+            <w:drawing>
+              <wp:anchor distT="0" distB="0" distL="114300" distR="114300" simplePos="0" relativeHeight="251739136" behindDoc="0" locked="0" layoutInCell="1" allowOverlap="1" wp14:anchorId="2176969D" wp14:editId="54D04D3C">
+                <wp:simplePos x="0" y="0"/>
+                <wp:positionH relativeFrom="column">
+                  <wp:posOffset>1052270</wp:posOffset>
+                </wp:positionH>
+                <wp:positionV relativeFrom="paragraph">
+                  <wp:posOffset>4764704</wp:posOffset>
+                </wp:positionV>
+                <wp:extent cx="860612" cy="286871"/>
+                <wp:effectExtent l="0" t="0" r="15875" b="18415"/>
+                <wp:wrapNone/>
+                <wp:docPr id="59" name="Rectangle 59"/>
+                <wp:cNvGraphicFramePr/>
+                <a:graphic xmlns:a="http://schemas.openxmlformats.org/drawingml/2006/main">
+                  <a:graphicData uri="http://schemas.microsoft.com/office/word/2010/wordprocessingShape">
+                    <wps:wsp>
+                      <wps:cNvSpPr/>
+                      <wps:spPr>
+                        <a:xfrm>
+                          <a:off x="0" y="0"/>
+                          <a:ext cx="860612" cy="286871"/>
+                        </a:xfrm>
+                        <a:prstGeom prst="rect">
+                          <a:avLst/>
+                        </a:prstGeom>
+                        <a:solidFill>
+                          <a:schemeClr val="accent2">
+                            <a:lumMod val="60000"/>
+                            <a:lumOff val="40000"/>
+                          </a:schemeClr>
+                        </a:solidFill>
+                      </wps:spPr>
+                      <wps:style>
+                        <a:lnRef idx="2">
+                          <a:schemeClr val="accent1">
+                            <a:shade val="50000"/>
+                          </a:schemeClr>
+                        </a:lnRef>
+                        <a:fillRef idx="1">
+                          <a:schemeClr val="accent1"/>
+                        </a:fillRef>
+                        <a:effectRef idx="0">
+                          <a:schemeClr val="accent1"/>
+                        </a:effectRef>
+                        <a:fontRef idx="minor">
+                          <a:schemeClr val="lt1"/>
+                        </a:fontRef>
+                      </wps:style>
+                      <wps:txbx>
+                        <w:txbxContent>
+                          <w:p>
+                            <w:pPr>
+                              <w:jc w:val="center"/>
+                            </w:pPr>
+                            <w:r>
+                              <w:t>reference</w:t>
+                            </w:r>
+                          </w:p>
+                        </w:txbxContent>
+                      </wps:txbx>
+                      <wps:bodyPr rot="0" spcFirstLastPara="0" vertOverflow="overflow" horzOverflow="overflow" vert="horz" wrap="square" lIns="91440" tIns="45720" rIns="91440" bIns="45720" numCol="1" spcCol="0" rtlCol="0" fromWordArt="0" anchor="ctr" anchorCtr="0" forceAA="0" compatLnSpc="1">
+                        <a:prstTxWarp prst="textNoShape">
+                          <a:avLst/>
+                        </a:prstTxWarp>
+                        <a:noAutofit/>
+                      </wps:bodyPr>
+                    </wps:wsp>
+                  </a:graphicData>
+                </a:graphic>
+                <wp14:sizeRelH relativeFrom="margin">
+                  <wp14:pctWidth>0</wp14:pctWidth>
+                </wp14:sizeRelH>
+                <wp14:sizeRelV relativeFrom="margin">
+                  <wp14:pctHeight>0</wp14:pctHeight>
+                </wp14:sizeRelV>
+              </wp:anchor>
+            </w:drawing>
+          </mc:Choice>
+          <mc:Fallback>
+            <w:pict>
+              <v:rect w14:anchorId="2176969D" id="Rectangle 59" o:spid="_x0000_s1027" style="position:absolute;margin-left:82.85pt;margin-top:375.15pt;width:67.75pt;height:22.6pt;z-index:251739136;visibility:visible;mso-wrap-style:square;mso-width-percent:0;mso-height-percent:0;mso-wrap-distance-left:9pt;mso-wrap-distance-top:0;mso-wrap-distance-right:9pt;mso-wrap-distance-bottom:0;mso-position-horizontal:absolute;mso-position-horizontal-relative:text;mso-position-vertical:absolute;mso-position-vertical-relative:text;mso-width-percent:0;mso-height-percent:0;mso-width-relative:margin;mso-height-relative:margin;v-text-anchor:middle" o:gfxdata="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" fillcolor="#f4b083 [1941]" strokecolor="#1f3763 [1604]" strokeweight="1pt">
+                <v:textbox>
+                  <w:txbxContent>
+                    <w:p>
+                      <w:pPr>
+                        <w:jc w:val="center"/>
+                      </w:pPr>
+                      <w:r>
+                        <w:t>reference</w:t>
+                      </w:r>
+                    </w:p>
+                  </w:txbxContent>
+                </v:textbox>
+              </v:rect>
+            </w:pict>
+          </mc:Fallback>
+        </mc:AlternateContent>
+      </w:r>
+      <w:r>
+        <w:rPr>
+          <w:noProof/>
+        </w:rPr>
+        <mc:AlternateContent>
+          <mc:Choice Requires="wps">
+            <w:drawing>
+              <wp:anchor distT="0" distB="0" distL="114300" distR="114300" simplePos="0" relativeHeight="251737088" behindDoc="0" locked="0" layoutInCell="1" allowOverlap="1" wp14:anchorId="3AED502E" wp14:editId="7FF967E1">
+                <wp:simplePos x="0" y="0"/>
+                <wp:positionH relativeFrom="column">
+                  <wp:posOffset>224641</wp:posOffset>
+                </wp:positionH>
+                <wp:positionV relativeFrom="paragraph">
+                  <wp:posOffset>4773556</wp:posOffset>
+                </wp:positionV>
+                <wp:extent cx="829236" cy="268942"/>
+                <wp:effectExtent l="0" t="0" r="28575" b="17145"/>
+                <wp:wrapNone/>
+                <wp:docPr id="58" name="Text Box 58"/>
+                <wp:cNvGraphicFramePr/>
+                <a:graphic xmlns:a="http://schemas.openxmlformats.org/drawingml/2006/main">
+                  <a:graphicData uri="http://schemas.microsoft.com/office/word/2010/wordprocessingShape">
+                    <wps:wsp>
+                      <wps:cNvSpPr txBox="1"/>
+                      <wps:spPr>
+                        <a:xfrm>
+                          <a:off x="0" y="0"/>
+                          <a:ext cx="829236" cy="268942"/>
+                        </a:xfrm>
+                        <a:prstGeom prst="rect">
+                          <a:avLst/>
+                        </a:prstGeom>
+                        <a:solidFill>
+                          <a:schemeClr val="lt1"/>
+                        </a:solidFill>
+                        <a:ln w="6350">
+                          <a:solidFill>
+                            <a:prstClr val="black"/>
+                          </a:solidFill>
+                        </a:ln>
+                      </wps:spPr>
+                      <wps:txbx>
+                        <w:txbxContent>
+                          <w:p>
+                            <w:r>
+                              <w:t>message</w:t>
+                            </w:r>
+                          </w:p>
+                        </w:txbxContent>
+                      </wps:txbx>
+                      <wps:bodyPr rot="0" spcFirstLastPara="0" vertOverflow="overflow" horzOverflow="overflow" vert="horz" wrap="square" lIns="91440" tIns="45720" rIns="91440" bIns="45720" numCol="1" spcCol="0" rtlCol="0" fromWordArt="0" anchor="t" anchorCtr="0" forceAA="0" compatLnSpc="1">
+                        <a:prstTxWarp prst="textNoShape">
+                          <a:avLst/>
+                        </a:prstTxWarp>
+                        <a:noAutofit/>
+                      </wps:bodyPr>
+                    </wps:wsp>
+                  </a:graphicData>
+                </a:graphic>
+                <wp14:sizeRelH relativeFrom="margin">
+                  <wp14:pctWidth>0</wp14:pctWidth>
+                </wp14:sizeRelH>
+                <wp14:sizeRelV relativeFrom="margin">
+                  <wp14:pctHeight>0</wp14:pctHeight>
+                </wp14:sizeRelV>
+              </wp:anchor>
+            </w:drawing>
+          </mc:Choice>
+          <mc:Fallback>
+            <w:pict>
+              <v:shapetype w14:anchorId="3AED502E" id="_x0000_t202" coordsize="21600,21600" o:spt="202" path="m,l,21600r21600,l21600,xe">
+                <v:stroke joinstyle="miter"/>
+                <v:path gradientshapeok="t" o:connecttype="rect"/>
+              </v:shapetype>
+              <v:shape id="Text Box 58" o:spid="_x0000_s1028" type="#_x0000_t202" style="position:absolute;margin-left:17.7pt;margin-top:375.85pt;width:65.3pt;height:21.2pt;z-index:251737088;visibility:visible;mso-wrap-style:square;mso-width-percent:0;mso-height-percent:0;mso-wrap-distance-left:9pt;mso-wrap-distance-top:0;mso-wrap-distance-right:9pt;mso-wrap-distance-bottom:0;mso-position-horizontal:absolute;mso-position-horizontal-relative:text;mso-position-vertical:absolute;mso-position-vertical-relative:text;mso-width-percent:0;mso-height-percent:0;mso-width-relative:margin;mso-height-relative:margin;v-text-anchor:top" o:gfxdata="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" fillcolor="white [3201]" strokeweight=".5pt">
+                <v:textbox>
+                  <w:txbxContent>
+                    <w:p>
+                      <w:r>
+                        <w:t>message</w:t>
+                      </w:r>
+                    </w:p>
+                  </w:txbxContent>
+                </v:textbox>
+              </v:shape>
+            </w:pict>
+          </mc:Fallback>
+        </mc:AlternateContent>
+      </w:r>
+      <w:r>
+        <w:rPr>
+          <w:noProof/>
+        </w:rPr>
+        <mc:AlternateContent>
+          <mc:Choice Requires="wps">
+            <w:drawing>
+              <wp:anchor distT="0" distB="0" distL="114300" distR="114300" simplePos="0" relativeHeight="251730944" behindDoc="0" locked="0" layoutInCell="1" allowOverlap="1" wp14:anchorId="135A1AC2" wp14:editId="0BE47F6B">
+                <wp:simplePos x="0" y="0"/>
+                <wp:positionH relativeFrom="column">
+                  <wp:posOffset>2519082</wp:posOffset>
+                </wp:positionH>
+                <wp:positionV relativeFrom="paragraph">
+                  <wp:posOffset>4253753</wp:posOffset>
+                </wp:positionV>
+                <wp:extent cx="945777" cy="502023"/>
+                <wp:effectExtent l="0" t="0" r="26035" b="12700"/>
+                <wp:wrapNone/>
+                <wp:docPr id="54" name="Rectangle 54"/>
+                <wp:cNvGraphicFramePr/>
+                <a:graphic xmlns:a="http://schemas.openxmlformats.org/drawingml/2006/main">
+                  <a:graphicData uri="http://schemas.microsoft.com/office/word/2010/wordprocessingShape">
+                    <wps:wsp>
+                      <wps:cNvSpPr/>
+                      <wps:spPr>
+                        <a:xfrm>
+                          <a:off x="0" y="0"/>
+                          <a:ext cx="945777" cy="502023"/>
+                        </a:xfrm>
+                        <a:prstGeom prst="rect">
+                          <a:avLst/>
+                        </a:prstGeom>
+                      </wps:spPr>
+                      <wps:style>
+                        <a:lnRef idx="2">
+                          <a:schemeClr val="accent1">
+                            <a:shade val="50000"/>
+                          </a:schemeClr>
+                        </a:lnRef>
+                        <a:fillRef idx="1">
+                          <a:schemeClr val="accent1"/>
+                        </a:fillRef>
+                        <a:effectRef idx="0">
+                          <a:schemeClr val="accent1"/>
+                        </a:effectRef>
+                        <a:fontRef idx="minor">
+                          <a:schemeClr val="lt1"/>
+                        </a:fontRef>
+                      </wps:style>
+                      <wps:txbx>
+                        <w:txbxContent>
+                          <w:p>
+                            <w:pPr>
+                              <w:jc w:val="center"/>
+                            </w:pPr>
+                            <w:r>
+                              <w:t>Object of Mess</w:t>
+                            </w:r>
+                            <w:r>
+                              <w:t>e</w:t>
+                            </w:r>
+                            <w:r>
+                              <w:t>nger</w:t>
+                            </w:r>
+                          </w:p>
+                        </w:txbxContent>
+                      </wps:txbx>
+                      <wps:bodyPr rot="0" spcFirstLastPara="0" vertOverflow="overflow" horzOverflow="overflow" vert="horz" wrap="square" lIns="91440" tIns="45720" rIns="91440" bIns="45720" numCol="1" spcCol="0" rtlCol="0" fromWordArt="0" anchor="ctr" anchorCtr="0" forceAA="0" compatLnSpc="1">
+                        <a:prstTxWarp prst="textNoShape">
+                          <a:avLst/>
+                        </a:prstTxWarp>
+                        <a:noAutofit/>
+                      </wps:bodyPr>
+                    </wps:wsp>
+                  </a:graphicData>
+                </a:graphic>
+                <wp14:sizeRelH relativeFrom="margin">
+                  <wp14:pctWidth>0</wp14:pctWidth>
+                </wp14:sizeRelH>
+                <wp14:sizeRelV relativeFrom="margin">
+                  <wp14:pctHeight>0</wp14:pctHeight>
+                </wp14:sizeRelV>
+              </wp:anchor>
+            </w:drawing>
+          </mc:Choice>
+          <mc:Fallback>
+            <w:pict>
+              <v:rect w14:anchorId="135A1AC2" id="Rectangle 54" o:spid="_x0000_s1029" style="position:absolute;margin-left:198.35pt;margin-top:334.95pt;width:74.45pt;height:39.55pt;z-index:251730944;visibility:visible;mso-wrap-style:square;mso-width-percent:0;mso-height-percent:0;mso-wrap-distance-left:9pt;mso-wrap-distance-top:0;mso-wrap-distance-right:9pt;mso-wrap-distance-bottom:0;mso-position-horizontal:absolute;mso-position-horizontal-relative:text;mso-position-vertical:absolute;mso-position-vertical-relative:text;mso-width-percent:0;mso-height-percent:0;mso-width-relative:margin;mso-height-relative:margin;v-text-anchor:middle" o:gfxdata="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" fillcolor="#4472c4 [3204]" strokecolor="#1f3763 [1604]" strokeweight="1pt">
+                <v:textbox>
+                  <w:txbxContent>
+                    <w:p>
+                      <w:pPr>
+                        <w:jc w:val="center"/>
+                      </w:pPr>
+                      <w:r>
+                        <w:t>Object of Mess</w:t>
+                      </w:r>
+                      <w:r>
+                        <w:t>e</w:t>
+                      </w:r>
+                      <w:r>
+                        <w:t>nger</w:t>
+                      </w:r>
+                    </w:p>
+                  </w:txbxContent>
+                </v:textbox>
+              </v:rect>
+            </w:pict>
+          </mc:Fallback>
+        </mc:AlternateContent>
+      </w:r>
       <w:r>
         <w:rPr>
           <w:noProof/>
@@ -65,11 +539,7 @@
           </mc:Choice>
           <mc:Fallback>
             <w:pict>
-              <v:shapetype w14:anchorId="5555F9A8" id="_x0000_t32" coordsize="21600,21600" o:spt="32" o:oned="t" path="m,l21600,21600e" filled="f">
-                <v:path arrowok="t" fillok="f" o:connecttype="none"/>
-                <o:lock v:ext="edit" shapetype="t"/>
-              </v:shapetype>
-              <v:shape id="Straight Arrow Connector 57" o:spid="_x0000_s1026" type="#_x0000_t32" style="position:absolute;margin-left:151.05pt;margin-top:338.45pt;width:46.95pt;height:20.85pt;flip:y;z-index:251735040;visibility:visible;mso-wrap-style:square;mso-wrap-distance-left:9pt;mso-wrap-distance-top:0;mso-wrap-distance-right:9pt;mso-wrap-distance-bottom:0;mso-position-horizontal:absolute;mso-position-horizontal-relative:text;mso-position-vertical:absolute;mso-position-vertical-relative:text" o:gfxdata="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" strokecolor="black [3213]" strokeweight=".5pt">
+              <v:shape w14:anchorId="03B17AF4" id="Straight Arrow Connector 57" o:spid="_x0000_s1026" type="#_x0000_t32" style="position:absolute;margin-left:151.05pt;margin-top:338.45pt;width:46.95pt;height:20.85pt;flip:y;z-index:251735040;visibility:visible;mso-wrap-style:square;mso-wrap-distance-left:9pt;mso-wrap-distance-top:0;mso-wrap-distance-right:9pt;mso-wrap-distance-bottom:0;mso-position-horizontal:absolute;mso-position-horizontal-relative:text;mso-position-vertical:absolute;mso-position-vertical-relative:text" o:gfxdata="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" strokecolor="black [3213]" strokeweight=".5pt">
                 <v:stroke endarrow="block" joinstyle="miter"/>
               </v:shape>
             </w:pict>
@@ -163,7 +633,7 @@
           </mc:Choice>
           <mc:Fallback>
             <w:pict>
-              <v:rect w14:anchorId="7E434679" id="Rectangle 56" o:spid="_x0000_s1026" style="position:absolute;margin-left:82.95pt;margin-top:348.35pt;width:67.75pt;height:22.6pt;z-index:251734016;visibility:visible;mso-wrap-style:square;mso-width-percent:0;mso-height-percent:0;mso-wrap-distance-left:9pt;mso-wrap-distance-top:0;mso-wrap-distance-right:9pt;mso-wrap-distance-bottom:0;mso-position-horizontal:absolute;mso-position-horizontal-relative:text;mso-position-vertical:absolute;mso-position-vertical-relative:text;mso-width-percent:0;mso-height-percent:0;mso-width-relative:margin;mso-height-relative:margin;v-text-anchor:middle" o:gfxdata="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" fillcolor="#f4b083 [1941]" strokecolor="#1f3763 [1604]" strokeweight="1pt">
+              <v:rect w14:anchorId="7E434679" id="Rectangle 56" o:spid="_x0000_s1030" style="position:absolute;margin-left:82.95pt;margin-top:348.35pt;width:67.75pt;height:22.6pt;z-index:251734016;visibility:visible;mso-wrap-style:square;mso-width-percent:0;mso-height-percent:0;mso-wrap-distance-left:9pt;mso-wrap-distance-top:0;mso-wrap-distance-right:9pt;mso-wrap-distance-bottom:0;mso-position-horizontal:absolute;mso-position-horizontal-relative:text;mso-position-vertical:absolute;mso-position-vertical-relative:text;mso-width-percent:0;mso-height-percent:0;mso-width-relative:margin;mso-height-relative:margin;v-text-anchor:middle" o:gfxdata="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" fillcolor="#f4b083 [1941]" strokecolor="#1f3763 [1604]" strokeweight="1pt">
                 <v:textbox>
                   <w:txbxContent>
                     <w:p>
@@ -188,7 +658,7 @@
         <mc:AlternateContent>
           <mc:Choice Requires="wps">
             <w:drawing>
-              <wp:anchor distT="0" distB="0" distL="114300" distR="114300" simplePos="0" relativeHeight="251731968" behindDoc="0" locked="0" layoutInCell="1" allowOverlap="1" wp14:anchorId="7814FB15" wp14:editId="48C82F5D">
+              <wp:anchor distT="0" distB="0" distL="114300" distR="114300" simplePos="0" relativeHeight="251731968" behindDoc="0" locked="0" layoutInCell="1" allowOverlap="1" wp14:anchorId="7814FB15" wp14:editId="382CC816">
                 <wp:simplePos x="0" y="0"/>
                 <wp:positionH relativeFrom="column">
                   <wp:posOffset>233082</wp:posOffset>
@@ -251,11 +721,7 @@
           </mc:Choice>
           <mc:Fallback>
             <w:pict>
-              <v:shapetype w14:anchorId="7814FB15" id="_x0000_t202" coordsize="21600,21600" o:spt="202" path="m,l,21600r21600,l21600,xe">
-                <v:stroke joinstyle="miter"/>
-                <v:path gradientshapeok="t" o:connecttype="rect"/>
-              </v:shapetype>
-              <v:shape id="Text Box 55" o:spid="_x0000_s1027" type="#_x0000_t202" style="position:absolute;margin-left:18.35pt;margin-top:349.4pt;width:65.3pt;height:21.2pt;z-index:251731968;visibility:visible;mso-wrap-style:square;mso-width-percent:0;mso-height-percent:0;mso-wrap-distance-left:9pt;mso-wrap-distance-top:0;mso-wrap-distance-right:9pt;mso-wrap-distance-bottom:0;mso-position-horizontal:absolute;mso-position-horizontal-relative:text;mso-position-vertical:absolute;mso-position-vertical-relative:text;mso-width-percent:0;mso-height-percent:0;mso-width-relative:margin;mso-height-relative:margin;v-text-anchor:top" o:gfxdata="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" fillcolor="white [3201]" strokeweight=".5pt">
+              <v:shape w14:anchorId="7814FB15" id="Text Box 55" o:spid="_x0000_s1031" type="#_x0000_t202" style="position:absolute;margin-left:18.35pt;margin-top:349.4pt;width:65.3pt;height:21.2pt;z-index:251731968;visibility:visible;mso-wrap-style:square;mso-width-percent:0;mso-height-percent:0;mso-wrap-distance-left:9pt;mso-wrap-distance-top:0;mso-wrap-distance-right:9pt;mso-wrap-distance-bottom:0;mso-position-horizontal:absolute;mso-position-horizontal-relative:text;mso-position-vertical:absolute;mso-position-vertical-relative:text;mso-width-percent:0;mso-height-percent:0;mso-width-relative:margin;mso-height-relative:margin;v-text-anchor:top" o:gfxdata="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" fillcolor="white [3201]" strokeweight=".5pt">
                 <v:textbox>
                   <w:txbxContent>
                     <w:p>
@@ -277,75 +743,7 @@
         <mc:AlternateContent>
           <mc:Choice Requires="wps">
             <w:drawing>
-              <wp:anchor distT="0" distB="0" distL="114300" distR="114300" simplePos="0" relativeHeight="251730944" behindDoc="0" locked="0" layoutInCell="1" allowOverlap="1" wp14:anchorId="135A1AC2" wp14:editId="6186131C">
-                <wp:simplePos x="0" y="0"/>
-                <wp:positionH relativeFrom="column">
-                  <wp:posOffset>2519082</wp:posOffset>
-                </wp:positionH>
-                <wp:positionV relativeFrom="paragraph">
-                  <wp:posOffset>4253753</wp:posOffset>
-                </wp:positionV>
-                <wp:extent cx="600636" cy="416859"/>
-                <wp:effectExtent l="0" t="0" r="28575" b="21590"/>
-                <wp:wrapNone/>
-                <wp:docPr id="54" name="Rectangle 54"/>
-                <wp:cNvGraphicFramePr/>
-                <a:graphic xmlns:a="http://schemas.openxmlformats.org/drawingml/2006/main">
-                  <a:graphicData uri="http://schemas.microsoft.com/office/word/2010/wordprocessingShape">
-                    <wps:wsp>
-                      <wps:cNvSpPr/>
-                      <wps:spPr>
-                        <a:xfrm>
-                          <a:off x="0" y="0"/>
-                          <a:ext cx="600636" cy="416859"/>
-                        </a:xfrm>
-                        <a:prstGeom prst="rect">
-                          <a:avLst/>
-                        </a:prstGeom>
-                      </wps:spPr>
-                      <wps:style>
-                        <a:lnRef idx="2">
-                          <a:schemeClr val="accent1">
-                            <a:shade val="50000"/>
-                          </a:schemeClr>
-                        </a:lnRef>
-                        <a:fillRef idx="1">
-                          <a:schemeClr val="accent1"/>
-                        </a:fillRef>
-                        <a:effectRef idx="0">
-                          <a:schemeClr val="accent1"/>
-                        </a:effectRef>
-                        <a:fontRef idx="minor">
-                          <a:schemeClr val="lt1"/>
-                        </a:fontRef>
-                      </wps:style>
-                      <wps:bodyPr rot="0" spcFirstLastPara="0" vertOverflow="overflow" horzOverflow="overflow" vert="horz" wrap="square" lIns="91440" tIns="45720" rIns="91440" bIns="45720" numCol="1" spcCol="0" rtlCol="0" fromWordArt="0" anchor="ctr" anchorCtr="0" forceAA="0" compatLnSpc="1">
-                        <a:prstTxWarp prst="textNoShape">
-                          <a:avLst/>
-                        </a:prstTxWarp>
-                        <a:noAutofit/>
-                      </wps:bodyPr>
-                    </wps:wsp>
-                  </a:graphicData>
-                </a:graphic>
-              </wp:anchor>
-            </w:drawing>
-          </mc:Choice>
-          <mc:Fallback>
-            <w:pict>
-              <v:rect w14:anchorId="07F1394A" id="Rectangle 54" o:spid="_x0000_s1026" style="position:absolute;margin-left:198.35pt;margin-top:334.95pt;width:47.3pt;height:32.8pt;z-index:251730944;visibility:visible;mso-wrap-style:square;mso-wrap-distance-left:9pt;mso-wrap-distance-top:0;mso-wrap-distance-right:9pt;mso-wrap-distance-bottom:0;mso-position-horizontal:absolute;mso-position-horizontal-relative:text;mso-position-vertical:absolute;mso-position-vertical-relative:text;v-text-anchor:middle" o:gfxdata="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" fillcolor="#4472c4 [3204]" strokecolor="#1f3763 [1604]" strokeweight="1pt"/>
-            </w:pict>
-          </mc:Fallback>
-        </mc:AlternateContent>
-      </w:r>
-      <w:r>
-        <w:rPr>
-          <w:noProof/>
-        </w:rPr>
-        <mc:AlternateContent>
-          <mc:Choice Requires="wps">
-            <w:drawing>
-              <wp:anchor distT="0" distB="0" distL="114300" distR="114300" simplePos="0" relativeHeight="251729920" behindDoc="0" locked="0" layoutInCell="1" allowOverlap="1" wp14:anchorId="6069A2B7" wp14:editId="7B90B50C">
+              <wp:anchor distT="0" distB="0" distL="114300" distR="114300" simplePos="0" relativeHeight="251729920" behindDoc="0" locked="0" layoutInCell="1" allowOverlap="1" wp14:anchorId="6069A2B7" wp14:editId="7A97AE43">
                 <wp:simplePos x="0" y="0"/>
                 <wp:positionH relativeFrom="column">
                   <wp:posOffset>2393576</wp:posOffset>
@@ -407,7 +805,7 @@
           </mc:Choice>
           <mc:Fallback>
             <w:pict>
-              <v:rect w14:anchorId="2A1F9C34" id="Rectangle 53" o:spid="_x0000_s1026" style="position:absolute;margin-left:188.45pt;margin-top:329.3pt;width:289.75pt;height:96.7pt;z-index:251729920;visibility:visible;mso-wrap-style:square;mso-wrap-distance-left:9pt;mso-wrap-distance-top:0;mso-wrap-distance-right:9pt;mso-wrap-distance-bottom:0;mso-position-horizontal:absolute;mso-position-horizontal-relative:text;mso-position-vertical:absolute;mso-position-vertical-relative:text;v-text-anchor:middle" o:gfxdata="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" fillcolor="#ffd966 [1943]" strokecolor="#1f3763 [1604]" strokeweight="1pt"/>
+              <v:rect w14:anchorId="257C1181" id="Rectangle 53" o:spid="_x0000_s1026" style="position:absolute;margin-left:188.45pt;margin-top:329.3pt;width:289.75pt;height:96.7pt;z-index:251729920;visibility:visible;mso-wrap-style:square;mso-wrap-distance-left:9pt;mso-wrap-distance-top:0;mso-wrap-distance-right:9pt;mso-wrap-distance-bottom:0;mso-position-horizontal:absolute;mso-position-horizontal-relative:text;mso-position-vertical:absolute;mso-position-vertical-relative:text;v-text-anchor:middle" o:gfxdata="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" fillcolor="#ffd966 [1943]" strokecolor="#1f3763 [1604]" strokeweight="1pt"/>
             </w:pict>
           </mc:Fallback>
         </mc:AlternateContent>
@@ -499,7 +897,7 @@
           </mc:Choice>
           <mc:Fallback>
             <w:pict>
-              <v:rect w14:anchorId="5BE5E6D6" id="Rectangle 52" o:spid="_x0000_s1028" style="position:absolute;margin-left:58.25pt;margin-top:319.4pt;width:36.7pt;height:19.4pt;z-index:251728896;visibility:visible;mso-wrap-style:square;mso-width-percent:0;mso-height-percent:0;mso-wrap-distance-left:9pt;mso-wrap-distance-top:0;mso-wrap-distance-right:9pt;mso-wrap-distance-bottom:0;mso-position-horizontal:absolute;mso-position-horizontal-relative:text;mso-position-vertical:absolute;mso-position-vertical-relative:text;mso-width-percent:0;mso-height-percent:0;mso-width-relative:margin;mso-height-relative:margin;v-text-anchor:middle" o:gfxdata="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" fillcolor="#f4b083 [1941]" strokecolor="#1f3763 [1604]" strokeweight="1pt">
+              <v:rect w14:anchorId="5BE5E6D6" id="Rectangle 52" o:spid="_x0000_s1032" style="position:absolute;margin-left:58.25pt;margin-top:319.4pt;width:36.7pt;height:19.4pt;z-index:251728896;visibility:visible;mso-wrap-style:square;mso-width-percent:0;mso-height-percent:0;mso-wrap-distance-left:9pt;mso-wrap-distance-top:0;mso-wrap-distance-right:9pt;mso-wrap-distance-bottom:0;mso-position-horizontal:absolute;mso-position-horizontal-relative:text;mso-position-vertical:absolute;mso-position-vertical-relative:text;mso-width-percent:0;mso-height-percent:0;mso-width-relative:margin;mso-height-relative:margin;v-text-anchor:middle" o:gfxdata="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" fillcolor="#f4b083 [1941]" strokecolor="#1f3763 [1604]" strokeweight="1pt">
                 <v:textbox>
                   <w:txbxContent>
                     <w:p>
@@ -587,7 +985,7 @@
           </mc:Choice>
           <mc:Fallback>
             <w:pict>
-              <v:shape w14:anchorId="2062A7DE" id="Text Box 51" o:spid="_x0000_s1029" type="#_x0000_t202" style="position:absolute;margin-left:16.95pt;margin-top:319.05pt;width:41.3pt;height:19.4pt;z-index:251727872;visibility:visible;mso-wrap-style:square;mso-width-percent:0;mso-wrap-distance-left:9pt;mso-wrap-distance-top:0;mso-wrap-distance-right:9pt;mso-wrap-distance-bottom:0;mso-position-horizontal:absolute;mso-position-horizontal-relative:text;mso-position-vertical:absolute;mso-position-vertical-relative:text;mso-width-percent:0;mso-width-relative:margin;v-text-anchor:top" o:gfxdata="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" fillcolor="white [3201]" strokeweight=".5pt">
+              <v:shape w14:anchorId="2062A7DE" id="Text Box 51" o:spid="_x0000_s1033" type="#_x0000_t202" style="position:absolute;margin-left:16.95pt;margin-top:319.05pt;width:41.3pt;height:19.4pt;z-index:251727872;visibility:visible;mso-wrap-style:square;mso-width-percent:0;mso-wrap-distance-left:9pt;mso-wrap-distance-top:0;mso-wrap-distance-right:9pt;mso-wrap-distance-bottom:0;mso-position-horizontal:absolute;mso-position-horizontal-relative:text;mso-position-vertical:absolute;mso-position-vertical-relative:text;mso-width-percent:0;mso-width-relative:margin;v-text-anchor:top" o:gfxdata="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" fillcolor="white [3201]" strokeweight=".5pt">
                 <v:textbox>
                   <w:txbxContent>
                     <w:p>
@@ -675,7 +1073,7 @@
           </mc:Choice>
           <mc:Fallback>
             <w:pict>
-              <v:shape w14:anchorId="55E34EEB" id="Text Box 50" o:spid="_x0000_s1030" type="#_x0000_t202" style="position:absolute;margin-left:12.7pt;margin-top:287.3pt;width:141.9pt;height:20.1pt;z-index:251726848;visibility:visible;mso-wrap-style:square;mso-width-percent:0;mso-wrap-distance-left:9pt;mso-wrap-distance-top:0;mso-wrap-distance-right:9pt;mso-wrap-distance-bottom:0;mso-position-horizontal:absolute;mso-position-horizontal-relative:text;mso-position-vertical:absolute;mso-position-vertical-relative:text;mso-width-percent:0;mso-width-relative:margin;v-text-anchor:top" o:gfxdata="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" fillcolor="#c9c9c9 [1942]" strokeweight=".5pt">
+              <v:shape w14:anchorId="55E34EEB" id="Text Box 50" o:spid="_x0000_s1034" type="#_x0000_t202" style="position:absolute;margin-left:12.7pt;margin-top:287.3pt;width:141.9pt;height:20.1pt;z-index:251726848;visibility:visible;mso-wrap-style:square;mso-width-percent:0;mso-wrap-distance-left:9pt;mso-wrap-distance-top:0;mso-wrap-distance-right:9pt;mso-wrap-distance-bottom:0;mso-position-horizontal:absolute;mso-position-horizontal-relative:text;mso-position-vertical:absolute;mso-position-vertical-relative:text;mso-width-percent:0;mso-width-relative:margin;v-text-anchor:top" o:gfxdata="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" fillcolor="#c9c9c9 [1942]" strokeweight=".5pt">
                 <v:textbox>
                   <w:txbxContent>
                     <w:p>
@@ -756,7 +1154,7 @@
           </mc:Choice>
           <mc:Fallback>
             <w:pict>
-              <v:rect w14:anchorId="47B350DE" id="Rectangle 49" o:spid="_x0000_s1026" style="position:absolute;margin-left:12.7pt;margin-top:309.55pt;width:142.6pt;height:121.75pt;z-index:251725824;visibility:visible;mso-wrap-style:square;mso-height-percent:0;mso-wrap-distance-left:9pt;mso-wrap-distance-top:0;mso-wrap-distance-right:9pt;mso-wrap-distance-bottom:0;mso-position-horizontal:absolute;mso-position-horizontal-relative:text;mso-position-vertical:absolute;mso-position-vertical-relative:text;mso-height-percent:0;mso-height-relative:margin;v-text-anchor:middle" o:gfxdata="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" fillcolor="#4472c4 [3204]" strokecolor="#1f3763 [1604]" strokeweight="1pt"/>
+              <v:rect w14:anchorId="60A102D4" id="Rectangle 49" o:spid="_x0000_s1026" style="position:absolute;margin-left:12.7pt;margin-top:309.55pt;width:142.6pt;height:121.75pt;z-index:251725824;visibility:visible;mso-wrap-style:square;mso-height-percent:0;mso-wrap-distance-left:9pt;mso-wrap-distance-top:0;mso-wrap-distance-right:9pt;mso-wrap-distance-bottom:0;mso-position-horizontal:absolute;mso-position-horizontal-relative:text;mso-position-vertical:absolute;mso-position-vertical-relative:text;mso-height-percent:0;mso-height-relative:margin;v-text-anchor:middle" o:gfxdata="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" fillcolor="#4472c4 [3204]" strokecolor="#1f3763 [1604]" strokeweight="1pt"/>
             </w:pict>
           </mc:Fallback>
         </mc:AlternateContent>
@@ -826,7 +1224,7 @@
           </mc:Choice>
           <mc:Fallback>
             <w:pict>
-              <v:shape w14:anchorId="4FC14589" id="Straight Arrow Connector 45" o:spid="_x0000_s1026" type="#_x0000_t32" style="position:absolute;margin-left:438.7pt;margin-top:307.75pt;width:24pt;height:3.6pt;z-index:251723776;visibility:visible;mso-wrap-style:square;mso-width-percent:0;mso-height-percent:0;mso-wrap-distance-left:9pt;mso-wrap-distance-top:0;mso-wrap-distance-right:9pt;mso-wrap-distance-bottom:0;mso-position-horizontal:absolute;mso-position-horizontal-relative:text;mso-position-vertical:absolute;mso-position-vertical-relative:text;mso-width-percent:0;mso-height-percent:0;mso-width-relative:margin;mso-height-relative:margin" o:gfxdata="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" strokecolor="#4472c4 [3204]" strokeweight=".5pt">
+              <v:shape w14:anchorId="36FE429C" id="Straight Arrow Connector 45" o:spid="_x0000_s1026" type="#_x0000_t32" style="position:absolute;margin-left:438.7pt;margin-top:307.75pt;width:24pt;height:3.6pt;z-index:251723776;visibility:visible;mso-wrap-style:square;mso-width-percent:0;mso-height-percent:0;mso-wrap-distance-left:9pt;mso-wrap-distance-top:0;mso-wrap-distance-right:9pt;mso-wrap-distance-bottom:0;mso-position-horizontal:absolute;mso-position-horizontal-relative:text;mso-position-vertical:absolute;mso-position-vertical-relative:text;mso-width-percent:0;mso-height-percent:0;mso-width-relative:margin;mso-height-relative:margin" o:gfxdata="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" strokecolor="#4472c4 [3204]" strokeweight=".5pt">
                 <v:stroke endarrow="block" joinstyle="miter"/>
               </v:shape>
             </w:pict>
@@ -896,7 +1294,7 @@
           </mc:Choice>
           <mc:Fallback>
             <w:pict>
-              <v:oval w14:anchorId="767A769E" id="Oval 46" o:spid="_x0000_s1026" style="position:absolute;margin-left:462.7pt;margin-top:301.05pt;width:25.4pt;height:17.3pt;z-index:251724800;visibility:visible;mso-wrap-style:square;mso-wrap-distance-left:9pt;mso-wrap-distance-top:0;mso-wrap-distance-right:9pt;mso-wrap-distance-bottom:0;mso-position-horizontal:absolute;mso-position-horizontal-relative:text;mso-position-vertical:absolute;mso-position-vertical-relative:text;v-text-anchor:middle" o:gfxdata="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" fillcolor="black [3200]" strokecolor="black [1600]" strokeweight="1pt">
+              <v:oval w14:anchorId="35D00BDF" id="Oval 46" o:spid="_x0000_s1026" style="position:absolute;margin-left:462.7pt;margin-top:301.05pt;width:25.4pt;height:17.3pt;z-index:251724800;visibility:visible;mso-wrap-style:square;mso-wrap-distance-left:9pt;mso-wrap-distance-top:0;mso-wrap-distance-right:9pt;mso-wrap-distance-bottom:0;mso-position-horizontal:absolute;mso-position-horizontal-relative:text;mso-position-vertical:absolute;mso-position-vertical-relative:text;v-text-anchor:middle" o:gfxdata="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" fillcolor="black [3200]" strokecolor="black [1600]" strokeweight="1pt">
                 <v:stroke joinstyle="miter"/>
               </v:oval>
             </w:pict>
@@ -1010,7 +1408,7 @@
           </mc:Choice>
           <mc:Fallback>
             <w:pict>
-              <v:rect w14:anchorId="6F759539" id="Rectangle 44" o:spid="_x0000_s1031" style="position:absolute;margin-left:359.6pt;margin-top:291.15pt;width:79.05pt;height:29.65pt;z-index:251722752;visibility:visible;mso-wrap-style:square;mso-wrap-distance-left:9pt;mso-wrap-distance-top:0;mso-wrap-distance-right:9pt;mso-wrap-distance-bottom:0;mso-position-horizontal:absolute;mso-position-horizontal-relative:text;mso-position-vertical:absolute;mso-position-vertical-relative:text;v-text-anchor:middle" o:gfxdata="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" fillcolor="#ffe599 [1303]" strokecolor="#1f3763 [1604]" strokeweight="1pt">
+              <v:rect w14:anchorId="6F759539" id="Rectangle 44" o:spid="_x0000_s1035" style="position:absolute;margin-left:359.6pt;margin-top:291.15pt;width:79.05pt;height:29.65pt;z-index:251722752;visibility:visible;mso-wrap-style:square;mso-wrap-distance-left:9pt;mso-wrap-distance-top:0;mso-wrap-distance-right:9pt;mso-wrap-distance-bottom:0;mso-position-horizontal:absolute;mso-position-horizontal-relative:text;mso-position-vertical:absolute;mso-position-vertical-relative:text;v-text-anchor:middle" o:gfxdata="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" fillcolor="#ffe599 [1303]" strokecolor="#1f3763 [1604]" strokeweight="1pt">
                 <v:textbox>
                   <w:txbxContent>
                     <w:p>
@@ -1124,7 +1522,7 @@
           </mc:Choice>
           <mc:Fallback>
             <w:pict>
-              <v:shape w14:anchorId="1FFB8436" id="Text Box 32" o:spid="_x0000_s1032" type="#_x0000_t202" style="position:absolute;margin-left:195.8pt;margin-top:449.6pt;width:131.3pt;height:24.7pt;z-index:251707392;visibility:visible;mso-wrap-style:square;mso-width-percent:0;mso-wrap-distance-left:9pt;mso-wrap-distance-top:0;mso-wrap-distance-right:9pt;mso-wrap-distance-bottom:0;mso-position-horizontal:absolute;mso-position-horizontal-relative:text;mso-position-vertical:absolute;mso-position-vertical-relative:text;mso-width-percent:0;mso-width-relative:margin;v-text-anchor:top" o:gfxdata="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" fillcolor="#c9c9c9 [1942]" strokeweight=".5pt">
+              <v:shape w14:anchorId="1FFB8436" id="Text Box 32" o:spid="_x0000_s1036" type="#_x0000_t202" style="position:absolute;margin-left:195.8pt;margin-top:449.6pt;width:131.3pt;height:24.7pt;z-index:251707392;visibility:visible;mso-wrap-style:square;mso-width-percent:0;mso-wrap-distance-left:9pt;mso-wrap-distance-top:0;mso-wrap-distance-right:9pt;mso-wrap-distance-bottom:0;mso-position-horizontal:absolute;mso-position-horizontal-relative:text;mso-position-vertical:absolute;mso-position-vertical-relative:text;mso-width-percent:0;mso-width-relative:margin;v-text-anchor:top" o:gfxdata="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" fillcolor="#c9c9c9 [1942]" strokeweight=".5pt">
                 <v:textbox>
                   <w:txbxContent>
                     <w:p>
@@ -1209,7 +1607,7 @@
           </mc:Choice>
           <mc:Fallback>
             <w:pict>
-              <v:shape w14:anchorId="3D85A02D" id="Text Box 35" o:spid="_x0000_s1033" type="#_x0000_t202" style="position:absolute;margin-left:50.4pt;margin-top:433pt;width:133.05pt;height:21.2pt;z-index:251710464;visibility:visible;mso-wrap-style:square;mso-height-percent:0;mso-wrap-distance-left:9pt;mso-wrap-distance-top:0;mso-wrap-distance-right:9pt;mso-wrap-distance-bottom:0;mso-position-horizontal:absolute;mso-position-horizontal-relative:text;mso-position-vertical:absolute;mso-position-vertical-relative:text;mso-height-percent:0;mso-height-relative:margin;v-text-anchor:top" o:gfxdata="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" fillcolor="#a8d08d [1945]" strokeweight=".5pt">
+              <v:shape w14:anchorId="3D85A02D" id="Text Box 35" o:spid="_x0000_s1037" type="#_x0000_t202" style="position:absolute;margin-left:50.4pt;margin-top:433pt;width:133.05pt;height:21.2pt;z-index:251710464;visibility:visible;mso-wrap-style:square;mso-height-percent:0;mso-wrap-distance-left:9pt;mso-wrap-distance-top:0;mso-wrap-distance-right:9pt;mso-wrap-distance-bottom:0;mso-position-horizontal:absolute;mso-position-horizontal-relative:text;mso-position-vertical:absolute;mso-position-vertical-relative:text;mso-height-percent:0;mso-height-relative:margin;v-text-anchor:top" o:gfxdata="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" fillcolor="#a8d08d [1945]" strokeweight=".5pt">
                 <v:textbox>
                   <w:txbxContent>
                     <w:p>
@@ -1299,7 +1697,7 @@
           </mc:Choice>
           <mc:Fallback>
             <w:pict>
-              <v:rect w14:anchorId="26D7FED6" id="Rectangle 34" o:spid="_x0000_s1026" style="position:absolute;margin-left:0;margin-top:273.15pt;width:503.65pt;height:173.65pt;z-index:251709440;visibility:visible;mso-wrap-style:square;mso-width-percent:0;mso-height-percent:0;mso-wrap-distance-left:9pt;mso-wrap-distance-top:0;mso-wrap-distance-right:9pt;mso-wrap-distance-bottom:0;mso-position-horizontal:left;mso-position-horizontal-relative:margin;mso-position-vertical:absolute;mso-position-vertical-relative:text;mso-width-percent:0;mso-height-percent:0;mso-width-relative:margin;mso-height-relative:margin;v-text-anchor:middle" o:gfxdata="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" fillcolor="#b4c6e7 [1300]" strokecolor="#1f3763 [1604]" strokeweight="1pt">
+              <v:rect w14:anchorId="569F6250" id="Rectangle 34" o:spid="_x0000_s1026" style="position:absolute;margin-left:0;margin-top:273.15pt;width:503.65pt;height:173.65pt;z-index:251709440;visibility:visible;mso-wrap-style:square;mso-width-percent:0;mso-height-percent:0;mso-wrap-distance-left:9pt;mso-wrap-distance-top:0;mso-wrap-distance-right:9pt;mso-wrap-distance-bottom:0;mso-position-horizontal:left;mso-position-horizontal-relative:margin;mso-position-vertical:absolute;mso-position-vertical-relative:text;mso-width-percent:0;mso-height-percent:0;mso-width-relative:margin;mso-height-relative:margin;v-text-anchor:middle" o:gfxdata="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" fillcolor="#b4c6e7 [1300]" strokecolor="#1f3763 [1604]" strokeweight="1pt">
                 <w10:wrap anchorx="margin"/>
               </v:rect>
             </w:pict>
@@ -1372,7 +1770,7 @@
           </mc:Choice>
           <mc:Fallback>
             <w:pict>
-              <v:rect w14:anchorId="652EA7A7" id="Rectangle 31" o:spid="_x0000_s1026" style="position:absolute;margin-left:-4.25pt;margin-top:212.1pt;width:520.2pt;height:240.35pt;z-index:251706368;visibility:visible;mso-wrap-style:square;mso-height-percent:0;mso-wrap-distance-left:9pt;mso-wrap-distance-top:0;mso-wrap-distance-right:9pt;mso-wrap-distance-bottom:0;mso-position-horizontal:absolute;mso-position-horizontal-relative:text;mso-position-vertical:absolute;mso-position-vertical-relative:text;mso-height-percent:0;mso-height-relative:margin;v-text-anchor:middle" o:gfxdata="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" fillcolor="#4472c4 [3204]" strokecolor="#1f3763 [1604]" strokeweight="1pt"/>
+              <v:rect w14:anchorId="7892FF5E" id="Rectangle 31" o:spid="_x0000_s1026" style="position:absolute;margin-left:-4.25pt;margin-top:212.1pt;width:520.2pt;height:240.35pt;z-index:251706368;visibility:visible;mso-wrap-style:square;mso-height-percent:0;mso-wrap-distance-left:9pt;mso-wrap-distance-top:0;mso-wrap-distance-right:9pt;mso-wrap-distance-bottom:0;mso-position-horizontal:absolute;mso-position-horizontal-relative:text;mso-position-vertical:absolute;mso-position-vertical-relative:text;mso-height-percent:0;mso-height-relative:margin;v-text-anchor:middle" o:gfxdata="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" fillcolor="#4472c4 [3204]" strokecolor="#1f3763 [1604]" strokeweight="1pt"/>
             </w:pict>
           </mc:Fallback>
         </mc:AlternateContent>
@@ -1463,7 +1861,7 @@
           </mc:Choice>
           <mc:Fallback>
             <w:pict>
-              <v:rect w14:anchorId="049E35BC" id="Rectangle 37" o:spid="_x0000_s1034" style="position:absolute;margin-left:272.05pt;margin-top:245.95pt;width:50.8pt;height:27.85pt;z-index:251713536;visibility:visible;mso-wrap-style:square;mso-width-percent:0;mso-height-percent:0;mso-wrap-distance-left:9pt;mso-wrap-distance-top:0;mso-wrap-distance-right:9pt;mso-wrap-distance-bottom:0;mso-position-horizontal:absolute;mso-position-horizontal-relative:text;mso-position-vertical:absolute;mso-position-vertical-relative:text;mso-width-percent:0;mso-height-percent:0;mso-width-relative:margin;mso-height-relative:margin;v-text-anchor:middle" o:gfxdata="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" fillcolor="#c45911 [2405]" strokecolor="#1f3763 [1604]" strokeweight="1pt">
+              <v:rect w14:anchorId="049E35BC" id="Rectangle 37" o:spid="_x0000_s1038" style="position:absolute;margin-left:272.05pt;margin-top:245.95pt;width:50.8pt;height:27.85pt;z-index:251713536;visibility:visible;mso-wrap-style:square;mso-width-percent:0;mso-height-percent:0;mso-wrap-distance-left:9pt;mso-wrap-distance-top:0;mso-wrap-distance-right:9pt;mso-wrap-distance-bottom:0;mso-position-horizontal:absolute;mso-position-horizontal-relative:text;mso-position-vertical:absolute;mso-position-vertical-relative:text;mso-width-percent:0;mso-height-percent:0;mso-width-relative:margin;mso-height-relative:margin;v-text-anchor:middle" o:gfxdata="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" fillcolor="#c45911 [2405]" strokecolor="#1f3763 [1604]" strokeweight="1pt">
                 <v:textbox>
                   <w:txbxContent>
                     <w:p>
@@ -1543,7 +1941,7 @@
           </mc:Choice>
           <mc:Fallback>
             <w:pict>
-              <v:shape w14:anchorId="1A73E775" id="Straight Arrow Connector 43" o:spid="_x0000_s1026" type="#_x0000_t32" style="position:absolute;margin-left:322.9pt;margin-top:302.1pt;width:35.3pt;height:0;z-index:251721728;visibility:visible;mso-wrap-style:square;mso-wrap-distance-left:9pt;mso-wrap-distance-top:0;mso-wrap-distance-right:9pt;mso-wrap-distance-bottom:0;mso-position-horizontal:absolute;mso-position-horizontal-relative:text;mso-position-vertical:absolute;mso-position-vertical-relative:text" o:gfxdata="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" strokecolor="black [3213]" strokeweight=".5pt">
+              <v:shape w14:anchorId="38450BD7" id="Straight Arrow Connector 43" o:spid="_x0000_s1026" type="#_x0000_t32" style="position:absolute;margin-left:322.9pt;margin-top:302.1pt;width:35.3pt;height:0;z-index:251721728;visibility:visible;mso-wrap-style:square;mso-wrap-distance-left:9pt;mso-wrap-distance-top:0;mso-wrap-distance-right:9pt;mso-wrap-distance-bottom:0;mso-position-horizontal:absolute;mso-position-horizontal-relative:text;mso-position-vertical:absolute;mso-position-vertical-relative:text" o:gfxdata="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" strokecolor="black [3213]" strokeweight=".5pt">
                 <v:stroke endarrow="block" joinstyle="miter"/>
               </v:shape>
             </w:pict>
@@ -1612,7 +2010,7 @@
           </mc:Choice>
           <mc:Fallback>
             <w:pict>
-              <v:shape w14:anchorId="3A50017F" id="Straight Arrow Connector 42" o:spid="_x0000_s1026" type="#_x0000_t32" style="position:absolute;margin-left:297.2pt;margin-top:274.95pt;width:1.05pt;height:16.6pt;z-index:251720704;visibility:visible;mso-wrap-style:square;mso-wrap-distance-left:9pt;mso-wrap-distance-top:0;mso-wrap-distance-right:9pt;mso-wrap-distance-bottom:0;mso-position-horizontal:absolute;mso-position-horizontal-relative:text;mso-position-vertical:absolute;mso-position-vertical-relative:text" o:gfxdata="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" strokecolor="black [3213]" strokeweight=".5pt">
+              <v:shape w14:anchorId="57EDA900" id="Straight Arrow Connector 42" o:spid="_x0000_s1026" type="#_x0000_t32" style="position:absolute;margin-left:297.2pt;margin-top:274.95pt;width:1.05pt;height:16.6pt;z-index:251720704;visibility:visible;mso-wrap-style:square;mso-wrap-distance-left:9pt;mso-wrap-distance-top:0;mso-wrap-distance-right:9pt;mso-wrap-distance-bottom:0;mso-position-horizontal:absolute;mso-position-horizontal-relative:text;mso-position-vertical:absolute;mso-position-vertical-relative:text" o:gfxdata="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" strokecolor="black [3213]" strokeweight=".5pt">
                 <v:stroke endarrow="block" joinstyle="miter"/>
               </v:shape>
             </w:pict>
@@ -1681,7 +2079,7 @@
           </mc:Choice>
           <mc:Fallback>
             <w:pict>
-              <v:shape w14:anchorId="12179E95" id="Straight Arrow Connector 41" o:spid="_x0000_s1026" type="#_x0000_t32" style="position:absolute;margin-left:217.75pt;margin-top:272.8pt;width:.35pt;height:18.35pt;z-index:251719680;visibility:visible;mso-wrap-style:square;mso-wrap-distance-left:9pt;mso-wrap-distance-top:0;mso-wrap-distance-right:9pt;mso-wrap-distance-bottom:0;mso-position-horizontal:absolute;mso-position-horizontal-relative:text;mso-position-vertical:absolute;mso-position-vertical-relative:text" o:gfxdata="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" strokecolor="black [3213]" strokeweight=".5pt">
+              <v:shape w14:anchorId="48B79401" id="Straight Arrow Connector 41" o:spid="_x0000_s1026" type="#_x0000_t32" style="position:absolute;margin-left:217.75pt;margin-top:272.8pt;width:.35pt;height:18.35pt;z-index:251719680;visibility:visible;mso-wrap-style:square;mso-wrap-distance-left:9pt;mso-wrap-distance-top:0;mso-wrap-distance-right:9pt;mso-wrap-distance-bottom:0;mso-position-horizontal:absolute;mso-position-horizontal-relative:text;mso-position-vertical:absolute;mso-position-vertical-relative:text" o:gfxdata="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" strokecolor="black [3213]" strokeweight=".5pt">
                 <v:stroke endarrow="block" joinstyle="miter"/>
               </v:shape>
             </w:pict>
@@ -1772,7 +2170,7 @@
           </mc:Choice>
           <mc:Fallback>
             <w:pict>
-              <v:rect w14:anchorId="04B2C469" id="Rectangle 40" o:spid="_x0000_s1035" style="position:absolute;margin-left:192.7pt;margin-top:290.1pt;width:130.2pt;height:32.1pt;z-index:251718656;visibility:visible;mso-wrap-style:square;mso-width-percent:0;mso-wrap-distance-left:9pt;mso-wrap-distance-top:0;mso-wrap-distance-right:9pt;mso-wrap-distance-bottom:0;mso-position-horizontal:absolute;mso-position-horizontal-relative:text;mso-position-vertical:absolute;mso-position-vertical-relative:text;mso-width-percent:0;mso-width-relative:margin;v-text-anchor:middle" o:gfxdata="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" fillcolor="#f4b083 [1941]" strokecolor="#1f3763 [1604]" strokeweight="1pt">
+              <v:rect w14:anchorId="04B2C469" id="Rectangle 40" o:spid="_x0000_s1039" style="position:absolute;margin-left:192.7pt;margin-top:290.1pt;width:130.2pt;height:32.1pt;z-index:251718656;visibility:visible;mso-wrap-style:square;mso-width-percent:0;mso-wrap-distance-left:9pt;mso-wrap-distance-top:0;mso-wrap-distance-right:9pt;mso-wrap-distance-bottom:0;mso-position-horizontal:absolute;mso-position-horizontal-relative:text;mso-position-vertical:absolute;mso-position-vertical-relative:text;mso-width-percent:0;mso-width-relative:margin;v-text-anchor:middle" o:gfxdata="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" fillcolor="#f4b083 [1941]" strokecolor="#1f3763 [1604]" strokeweight="1pt">
                 <v:textbox>
                   <w:txbxContent>
                     <w:p>
@@ -1935,7 +2333,7 @@
           </mc:Choice>
           <mc:Fallback>
             <w:pict>
-              <v:rect w14:anchorId="17DD0796" id="Rectangle 39" o:spid="_x0000_s1036" style="position:absolute;margin-left:62.8pt;margin-top:249.15pt;width:50.8pt;height:21.9pt;z-index:251717632;visibility:visible;mso-wrap-style:square;mso-width-percent:0;mso-height-percent:0;mso-wrap-distance-left:9pt;mso-wrap-distance-top:0;mso-wrap-distance-right:9pt;mso-wrap-distance-bottom:0;mso-position-horizontal:absolute;mso-position-horizontal-relative:text;mso-position-vertical:absolute;mso-position-vertical-relative:text;mso-width-percent:0;mso-height-percent:0;mso-width-relative:margin;mso-height-relative:margin;v-text-anchor:middle" o:gfxdata="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" fillcolor="#f7caac [1301]" strokecolor="#1f3763 [1604]" strokeweight="1pt">
+              <v:rect w14:anchorId="17DD0796" id="Rectangle 39" o:spid="_x0000_s1040" style="position:absolute;margin-left:62.8pt;margin-top:249.15pt;width:50.8pt;height:21.9pt;z-index:251717632;visibility:visible;mso-wrap-style:square;mso-width-percent:0;mso-height-percent:0;mso-wrap-distance-left:9pt;mso-wrap-distance-top:0;mso-wrap-distance-right:9pt;mso-wrap-distance-bottom:0;mso-position-horizontal:absolute;mso-position-horizontal-relative:text;mso-position-vertical:absolute;mso-position-vertical-relative:text;mso-width-percent:0;mso-height-percent:0;mso-width-relative:margin;mso-height-relative:margin;v-text-anchor:middle" o:gfxdata="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" fillcolor="#f7caac [1301]" strokecolor="#1f3763 [1604]" strokeweight="1pt">
                 <v:textbox>
                   <w:txbxContent>
                     <w:p>
@@ -2140,7 +2538,7 @@
           </mc:Choice>
           <mc:Fallback>
             <w:pict>
-              <v:rect w14:anchorId="798583EA" id="Rectangle 38" o:spid="_x0000_s1037" style="position:absolute;margin-left:9.2pt;margin-top:249.2pt;width:50.8pt;height:21.9pt;z-index:251715584;visibility:visible;mso-wrap-style:square;mso-width-percent:0;mso-height-percent:0;mso-wrap-distance-left:9pt;mso-wrap-distance-top:0;mso-wrap-distance-right:9pt;mso-wrap-distance-bottom:0;mso-position-horizontal:absolute;mso-position-horizontal-relative:text;mso-position-vertical:absolute;mso-position-vertical-relative:text;mso-width-percent:0;mso-height-percent:0;mso-width-relative:margin;mso-height-relative:margin;v-text-anchor:middle" o:gfxdata="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" fillcolor="#f7caac [1301]" strokecolor="#1f3763 [1604]" strokeweight="1pt">
+              <v:rect w14:anchorId="798583EA" id="Rectangle 38" o:spid="_x0000_s1041" style="position:absolute;margin-left:9.2pt;margin-top:249.2pt;width:50.8pt;height:21.9pt;z-index:251715584;visibility:visible;mso-wrap-style:square;mso-width-percent:0;mso-height-percent:0;mso-wrap-distance-left:9pt;mso-wrap-distance-top:0;mso-wrap-distance-right:9pt;mso-wrap-distance-bottom:0;mso-position-horizontal:absolute;mso-position-horizontal-relative:text;mso-position-vertical:absolute;mso-position-vertical-relative:text;mso-width-percent:0;mso-height-percent:0;mso-width-relative:margin;mso-height-relative:margin;v-text-anchor:middle" o:gfxdata="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" fillcolor="#f7caac [1301]" strokecolor="#1f3763 [1604]" strokeweight="1pt">
                 <v:textbox>
                   <w:txbxContent>
                     <w:p>
@@ -2275,7 +2673,7 @@
           </mc:Choice>
           <mc:Fallback>
             <w:pict>
-              <v:rect w14:anchorId="5B2259D7" id="Rectangle 36" o:spid="_x0000_s1038" style="position:absolute;margin-left:189.85pt;margin-top:246.65pt;width:74.1pt;height:26.1pt;z-index:251711488;visibility:visible;mso-wrap-style:square;mso-wrap-distance-left:9pt;mso-wrap-distance-top:0;mso-wrap-distance-right:9pt;mso-wrap-distance-bottom:0;mso-position-horizontal:absolute;mso-position-horizontal-relative:text;mso-position-vertical:absolute;mso-position-vertical-relative:text;v-text-anchor:middle" o:gfxdata="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" fillcolor="#4472c4 [3204]" strokecolor="#1f3763 [1604]" strokeweight="1pt">
+              <v:rect w14:anchorId="5B2259D7" id="Rectangle 36" o:spid="_x0000_s1042" style="position:absolute;margin-left:189.85pt;margin-top:246.65pt;width:74.1pt;height:26.1pt;z-index:251711488;visibility:visible;mso-wrap-style:square;mso-wrap-distance-left:9pt;mso-wrap-distance-top:0;mso-wrap-distance-right:9pt;mso-wrap-distance-bottom:0;mso-position-horizontal:absolute;mso-position-horizontal-relative:text;mso-position-vertical:absolute;mso-position-vertical-relative:text;v-text-anchor:middle" o:gfxdata="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" fillcolor="#4472c4 [3204]" strokecolor="#1f3763 [1604]" strokeweight="1pt">
                 <v:textbox>
                   <w:txbxContent>
                     <w:p>
@@ -2371,7 +2769,7 @@
           </mc:Choice>
           <mc:Fallback>
             <w:pict>
-              <v:rect w14:anchorId="7E2515D8" id="Rectangle 33" o:spid="_x0000_s1039" style="position:absolute;margin-left:2.8pt;margin-top:212.1pt;width:88.6pt;height:30.35pt;z-index:251708416;visibility:visible;mso-wrap-style:square;mso-width-percent:0;mso-wrap-distance-left:9pt;mso-wrap-distance-top:0;mso-wrap-distance-right:9pt;mso-wrap-distance-bottom:0;mso-position-horizontal:absolute;mso-position-horizontal-relative:text;mso-position-vertical:absolute;mso-position-vertical-relative:text;mso-width-percent:0;mso-width-relative:margin;v-text-anchor:middle" o:gfxdata="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" fillcolor="black [3200]" strokecolor="black [1600]" strokeweight="1pt">
+              <v:rect w14:anchorId="7E2515D8" id="Rectangle 33" o:spid="_x0000_s1043" style="position:absolute;margin-left:2.8pt;margin-top:212.1pt;width:88.6pt;height:30.35pt;z-index:251708416;visibility:visible;mso-wrap-style:square;mso-width-percent:0;mso-wrap-distance-left:9pt;mso-wrap-distance-top:0;mso-wrap-distance-right:9pt;mso-wrap-distance-bottom:0;mso-position-horizontal:absolute;mso-position-horizontal-relative:text;mso-position-vertical:absolute;mso-position-vertical-relative:text;mso-width-percent:0;mso-width-relative:margin;v-text-anchor:middle" o:gfxdata="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" fillcolor="black [3200]" strokecolor="black [1600]" strokeweight="1pt">
                 <v:textbox>
                   <w:txbxContent>
                     <w:p>
@@ -2462,7 +2860,7 @@
           </mc:Choice>
           <mc:Fallback>
             <w:pict>
-              <v:shape w14:anchorId="691E922A" id="Text Box 25" o:spid="_x0000_s1040" type="#_x0000_t202" style="position:absolute;margin-left:190.95pt;margin-top:133.05pt;width:58.55pt;height:21.55pt;z-index:251697152;visibility:visible;mso-wrap-style:square;mso-width-percent:0;mso-height-percent:0;mso-wrap-distance-left:9pt;mso-wrap-distance-top:0;mso-wrap-distance-right:9pt;mso-wrap-distance-bottom:0;mso-position-horizontal:absolute;mso-position-horizontal-relative:margin;mso-position-vertical:absolute;mso-position-vertical-relative:text;mso-width-percent:0;mso-height-percent:0;mso-width-relative:margin;mso-height-relative:margin;v-text-anchor:top" o:gfxdata="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" fillcolor="#9cc2e5 [1944]" strokeweight=".5pt">
+              <v:shape w14:anchorId="691E922A" id="Text Box 25" o:spid="_x0000_s1044" type="#_x0000_t202" style="position:absolute;margin-left:190.95pt;margin-top:133.05pt;width:58.55pt;height:21.55pt;z-index:251697152;visibility:visible;mso-wrap-style:square;mso-width-percent:0;mso-height-percent:0;mso-wrap-distance-left:9pt;mso-wrap-distance-top:0;mso-wrap-distance-right:9pt;mso-wrap-distance-bottom:0;mso-position-horizontal:absolute;mso-position-horizontal-relative:margin;mso-position-vertical:absolute;mso-position-vertical-relative:text;mso-width-percent:0;mso-height-percent:0;mso-width-relative:margin;mso-height-relative:margin;v-text-anchor:top" o:gfxdata="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" fillcolor="#9cc2e5 [1944]" strokeweight=".5pt">
                 <v:textbox>
                   <w:txbxContent>
                     <w:p>
@@ -2540,7 +2938,7 @@
           </mc:Choice>
           <mc:Fallback>
             <w:pict>
-              <v:shape w14:anchorId="27BF8A8E" id="Straight Arrow Connector 30" o:spid="_x0000_s1026" type="#_x0000_t32" style="position:absolute;margin-left:334.25pt;margin-top:85.75pt;width:3.55pt;height:60.35pt;z-index:251705344;visibility:visible;mso-wrap-style:square;mso-wrap-distance-left:9pt;mso-wrap-distance-top:0;mso-wrap-distance-right:9pt;mso-wrap-distance-bottom:0;mso-position-horizontal:absolute;mso-position-horizontal-relative:text;mso-position-vertical:absolute;mso-position-vertical-relative:text" o:gfxdata="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" strokecolor="black [3213]" strokeweight=".5pt">
+              <v:shape w14:anchorId="2B77A6E8" id="Straight Arrow Connector 30" o:spid="_x0000_s1026" type="#_x0000_t32" style="position:absolute;margin-left:334.25pt;margin-top:85.75pt;width:3.55pt;height:60.35pt;z-index:251705344;visibility:visible;mso-wrap-style:square;mso-wrap-distance-left:9pt;mso-wrap-distance-top:0;mso-wrap-distance-right:9pt;mso-wrap-distance-bottom:0;mso-position-horizontal:absolute;mso-position-horizontal-relative:text;mso-position-vertical:absolute;mso-position-vertical-relative:text" o:gfxdata="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" strokecolor="black [3213]" strokeweight=".5pt">
                 <v:stroke endarrow="block" joinstyle="miter"/>
               </v:shape>
             </w:pict>
@@ -2616,7 +3014,7 @@
           </mc:Choice>
           <mc:Fallback>
             <w:pict>
-              <v:roundrect w14:anchorId="29A7496A" id="Rectangle: Rounded Corners 27" o:spid="_x0000_s1026" style="position:absolute;margin-left:327.55pt;margin-top:131.65pt;width:129.85pt;height:55.4pt;z-index:251700224;visibility:visible;mso-wrap-style:square;mso-width-percent:0;mso-height-percent:0;mso-wrap-distance-left:9pt;mso-wrap-distance-top:0;mso-wrap-distance-right:9pt;mso-wrap-distance-bottom:0;mso-position-horizontal:absolute;mso-position-horizontal-relative:text;mso-position-vertical:absolute;mso-position-vertical-relative:text;mso-width-percent:0;mso-height-percent:0;mso-width-relative:margin;mso-height-relative:margin;v-text-anchor:middle" arcsize="10923f" o:gfxdata="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" fillcolor="#4472c4 [3204]" strokecolor="#1f3763 [1604]" strokeweight="1pt">
+              <v:roundrect w14:anchorId="34A4C9F6" id="Rectangle: Rounded Corners 27" o:spid="_x0000_s1026" style="position:absolute;margin-left:327.55pt;margin-top:131.65pt;width:129.85pt;height:55.4pt;z-index:251700224;visibility:visible;mso-wrap-style:square;mso-width-percent:0;mso-height-percent:0;mso-wrap-distance-left:9pt;mso-wrap-distance-top:0;mso-wrap-distance-right:9pt;mso-wrap-distance-bottom:0;mso-position-horizontal:absolute;mso-position-horizontal-relative:text;mso-position-vertical:absolute;mso-position-vertical-relative:text;mso-width-percent:0;mso-height-percent:0;mso-width-relative:margin;mso-height-relative:margin;v-text-anchor:middle" arcsize="10923f" o:gfxdata="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" fillcolor="#4472c4 [3204]" strokecolor="#1f3763 [1604]" strokeweight="1pt">
                 <v:stroke joinstyle="miter"/>
               </v:roundrect>
             </w:pict>
@@ -2720,7 +3118,7 @@
           </mc:Choice>
           <mc:Fallback>
             <w:pict>
-              <v:rect w14:anchorId="75EE6067" id="Rectangle 29" o:spid="_x0000_s1041" style="position:absolute;margin-left:389.6pt;margin-top:141.15pt;width:50.8pt;height:34.25pt;z-index:251704320;visibility:visible;mso-wrap-style:square;mso-width-percent:0;mso-height-percent:0;mso-wrap-distance-left:9pt;mso-wrap-distance-top:0;mso-wrap-distance-right:9pt;mso-wrap-distance-bottom:0;mso-position-horizontal:absolute;mso-position-horizontal-relative:text;mso-position-vertical:absolute;mso-position-vertical-relative:text;mso-width-percent:0;mso-height-percent:0;mso-width-relative:margin;mso-height-relative:margin;v-text-anchor:middle" o:gfxdata="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" fillcolor="#8eaadb [1940]" strokecolor="#1f3763 [1604]" strokeweight="1pt">
+              <v:rect w14:anchorId="75EE6067" id="Rectangle 29" o:spid="_x0000_s1045" style="position:absolute;margin-left:389.6pt;margin-top:141.15pt;width:50.8pt;height:34.25pt;z-index:251704320;visibility:visible;mso-wrap-style:square;mso-width-percent:0;mso-height-percent:0;mso-wrap-distance-left:9pt;mso-wrap-distance-top:0;mso-wrap-distance-right:9pt;mso-wrap-distance-bottom:0;mso-position-horizontal:absolute;mso-position-horizontal-relative:text;mso-position-vertical:absolute;mso-position-vertical-relative:text;mso-width-percent:0;mso-height-percent:0;mso-width-relative:margin;mso-height-relative:margin;v-text-anchor:middle" o:gfxdata="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" fillcolor="#8eaadb [1940]" strokecolor="#1f3763 [1604]" strokeweight="1pt">
                 <v:textbox>
                   <w:txbxContent>
                     <w:p>
@@ -2834,7 +3232,7 @@
           </mc:Choice>
           <mc:Fallback>
             <w:pict>
-              <v:rect w14:anchorId="7C212CFC" id="Rectangle 28" o:spid="_x0000_s1042" style="position:absolute;margin-left:333.5pt;margin-top:144.7pt;width:50.8pt;height:27.85pt;z-index:251702272;visibility:visible;mso-wrap-style:square;mso-width-percent:0;mso-height-percent:0;mso-wrap-distance-left:9pt;mso-wrap-distance-top:0;mso-wrap-distance-right:9pt;mso-wrap-distance-bottom:0;mso-position-horizontal:absolute;mso-position-horizontal-relative:text;mso-position-vertical:absolute;mso-position-vertical-relative:text;mso-width-percent:0;mso-height-percent:0;mso-width-relative:margin;mso-height-relative:margin;v-text-anchor:middle" o:gfxdata="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" fillcolor="#c45911 [2405]" strokecolor="#1f3763 [1604]" strokeweight="1pt">
+              <v:rect w14:anchorId="7C212CFC" id="Rectangle 28" o:spid="_x0000_s1046" style="position:absolute;margin-left:333.5pt;margin-top:144.7pt;width:50.8pt;height:27.85pt;z-index:251702272;visibility:visible;mso-wrap-style:square;mso-width-percent:0;mso-height-percent:0;mso-wrap-distance-left:9pt;mso-wrap-distance-top:0;mso-wrap-distance-right:9pt;mso-wrap-distance-bottom:0;mso-position-horizontal:absolute;mso-position-horizontal-relative:text;mso-position-vertical:absolute;mso-position-vertical-relative:text;mso-width-percent:0;mso-height-percent:0;mso-width-relative:margin;mso-height-relative:margin;v-text-anchor:middle" o:gfxdata="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" fillcolor="#c45911 [2405]" strokecolor="#1f3763 [1604]" strokeweight="1pt">
                 <v:textbox>
                   <w:txbxContent>
                     <w:p>
@@ -2915,7 +3313,7 @@
           </mc:Choice>
           <mc:Fallback>
             <w:pict>
-              <v:shapetype w14:anchorId="0DA21819" id="_x0000_t13" coordsize="21600,21600" o:spt="13" adj="16200,5400" path="m@0,l@0@1,0@1,0@2@0@2@0,21600,21600,10800xe">
+              <v:shapetype w14:anchorId="597002A6" id="_x0000_t13" coordsize="21600,21600" o:spt="13" adj="16200,5400" path="m@0,l@0@1,0@1,0@2@0@2@0,21600,21600,10800xe">
                 <v:stroke joinstyle="miter"/>
                 <v:formulas>
                   <v:f eqn="val #0"/>
@@ -2999,7 +3397,7 @@
           </mc:Choice>
           <mc:Fallback>
             <w:pict>
-              <v:shape w14:anchorId="67C197CF" id="Arrow: Right 24" o:spid="_x0000_s1026" type="#_x0000_t13" style="position:absolute;margin-left:143.65pt;margin-top:118.55pt;width:42.35pt;height:44.8pt;z-index:251695104;visibility:visible;mso-wrap-style:square;mso-wrap-distance-left:9pt;mso-wrap-distance-top:0;mso-wrap-distance-right:9pt;mso-wrap-distance-bottom:0;mso-position-horizontal:absolute;mso-position-horizontal-relative:text;mso-position-vertical:absolute;mso-position-vertical-relative:text;v-text-anchor:middle" o:gfxdata="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" adj="10800" fillcolor="#4472c4 [3204]" strokecolor="#1f3763 [1604]" strokeweight="1pt"/>
+              <v:shape w14:anchorId="696E625E" id="Arrow: Right 24" o:spid="_x0000_s1026" type="#_x0000_t13" style="position:absolute;margin-left:143.65pt;margin-top:118.55pt;width:42.35pt;height:44.8pt;z-index:251695104;visibility:visible;mso-wrap-style:square;mso-wrap-distance-left:9pt;mso-wrap-distance-top:0;mso-wrap-distance-right:9pt;mso-wrap-distance-bottom:0;mso-position-horizontal:absolute;mso-position-horizontal-relative:text;mso-position-vertical:absolute;mso-position-vertical-relative:text;v-text-anchor:middle" o:gfxdata="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" adj="10800" fillcolor="#4472c4 [3204]" strokecolor="#1f3763 [1604]" strokeweight="1pt"/>
             </w:pict>
           </mc:Fallback>
         </mc:AlternateContent>
@@ -3084,7 +3482,7 @@
           </mc:Choice>
           <mc:Fallback>
             <w:pict>
-              <v:rect w14:anchorId="0FF9BA81" id="Rectangle 23" o:spid="_x0000_s1043" style="position:absolute;margin-left:-13.85pt;margin-top:128.85pt;width:40.95pt;height:29.65pt;z-index:251693056;visibility:visible;mso-wrap-style:square;mso-wrap-distance-left:9pt;mso-wrap-distance-top:0;mso-wrap-distance-right:9pt;mso-wrap-distance-bottom:0;mso-position-horizontal:absolute;mso-position-horizontal-relative:text;mso-position-vertical:absolute;mso-position-vertical-relative:text;v-text-anchor:middle" o:gfxdata="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" fillcolor="#aeaaaa [2414]" strokecolor="#1f3763 [1604]" strokeweight="1pt">
+              <v:rect w14:anchorId="0FF9BA81" id="Rectangle 23" o:spid="_x0000_s1047" style="position:absolute;margin-left:-13.85pt;margin-top:128.85pt;width:40.95pt;height:29.65pt;z-index:251693056;visibility:visible;mso-wrap-style:square;mso-wrap-distance-left:9pt;mso-wrap-distance-top:0;mso-wrap-distance-right:9pt;mso-wrap-distance-bottom:0;mso-position-horizontal:absolute;mso-position-horizontal-relative:text;mso-position-vertical:absolute;mso-position-vertical-relative:text;v-text-anchor:middle" o:gfxdata="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" fillcolor="#aeaaaa [2414]" strokecolor="#1f3763 [1604]" strokeweight="1pt">
                 <v:textbox>
                   <w:txbxContent>
                     <w:p>
@@ -3182,7 +3580,7 @@
           </mc:Choice>
           <mc:Fallback>
             <w:pict>
-              <v:rect w14:anchorId="20BBD7D0" id="Rectangle 22" o:spid="_x0000_s1044" style="position:absolute;margin-left:-16.6pt;margin-top:119.6pt;width:142.95pt;height:56.15pt;z-index:251691008;visibility:visible;mso-wrap-style:square;mso-wrap-distance-left:9pt;mso-wrap-distance-top:0;mso-wrap-distance-right:9pt;mso-wrap-distance-bottom:0;mso-position-horizontal:absolute;mso-position-horizontal-relative:text;mso-position-vertical:absolute;mso-position-vertical-relative:text;v-text-anchor:middle" o:gfxdata="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" fillcolor="#4472c4 [3204]" strokecolor="#1f3763 [1604]" strokeweight="1pt">
+              <v:rect w14:anchorId="20BBD7D0" id="Rectangle 22" o:spid="_x0000_s1048" style="position:absolute;margin-left:-16.6pt;margin-top:119.6pt;width:142.95pt;height:56.15pt;z-index:251691008;visibility:visible;mso-wrap-style:square;mso-wrap-distance-left:9pt;mso-wrap-distance-top:0;mso-wrap-distance-right:9pt;mso-wrap-distance-bottom:0;mso-position-horizontal:absolute;mso-position-horizontal-relative:text;mso-position-vertical:absolute;mso-position-vertical-relative:text;v-text-anchor:middle" o:gfxdata="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" fillcolor="#4472c4 [3204]" strokecolor="#1f3763 [1604]" strokeweight="1pt">
                 <v:textbox>
                   <w:txbxContent>
                     <w:p>
@@ -3281,7 +3679,7 @@
           </mc:Choice>
           <mc:Fallback>
             <w:pict>
-              <v:shape w14:anchorId="503E594E" id="Text Box 11" o:spid="_x0000_s1045" type="#_x0000_t202" style="position:absolute;margin-left:338.45pt;margin-top:78pt;width:107.65pt;height:41.65pt;z-index:251673600;visibility:visible;mso-wrap-style:square;mso-width-percent:0;mso-height-percent:0;mso-wrap-distance-left:9pt;mso-wrap-distance-top:0;mso-wrap-distance-right:9pt;mso-wrap-distance-bottom:0;mso-position-horizontal:absolute;mso-position-horizontal-relative:text;mso-position-vertical:absolute;mso-position-vertical-relative:text;mso-width-percent:0;mso-height-percent:0;mso-width-relative:margin;mso-height-relative:margin;v-text-anchor:top" o:gfxdata="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" fillcolor="white [3201]" strokeweight=".5pt">
+              <v:shape w14:anchorId="503E594E" id="Text Box 11" o:spid="_x0000_s1049" type="#_x0000_t202" style="position:absolute;margin-left:338.45pt;margin-top:78pt;width:107.65pt;height:41.65pt;z-index:251673600;visibility:visible;mso-wrap-style:square;mso-width-percent:0;mso-height-percent:0;mso-wrap-distance-left:9pt;mso-wrap-distance-top:0;mso-wrap-distance-right:9pt;mso-wrap-distance-bottom:0;mso-position-horizontal:absolute;mso-position-horizontal-relative:text;mso-position-vertical:absolute;mso-position-vertical-relative:text;mso-width-percent:0;mso-height-percent:0;mso-width-relative:margin;mso-height-relative:margin;v-text-anchor:top" o:gfxdata="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" fillcolor="white [3201]" strokeweight=".5pt">
                 <v:textbox>
                   <w:txbxContent>
                     <w:p>
@@ -3394,7 +3792,7 @@
           </mc:Choice>
           <mc:Fallback>
             <w:pict>
-              <v:rect w14:anchorId="237A1F46" id="Rectangle 21" o:spid="_x0000_s1046" style="position:absolute;margin-left:455.6pt;margin-top:57.5pt;width:68.8pt;height:34.25pt;z-index:251689984;visibility:visible;mso-wrap-style:square;mso-width-percent:0;mso-height-percent:0;mso-wrap-distance-left:9pt;mso-wrap-distance-top:0;mso-wrap-distance-right:9pt;mso-wrap-distance-bottom:0;mso-position-horizontal:absolute;mso-position-horizontal-relative:text;mso-position-vertical:absolute;mso-position-vertical-relative:text;mso-width-percent:0;mso-height-percent:0;mso-width-relative:margin;mso-height-relative:margin;v-text-anchor:middle" o:gfxdata="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" fillcolor="#4472c4 [3204]" strokecolor="#1f3763 [1604]" strokeweight="1pt">
+              <v:rect w14:anchorId="237A1F46" id="Rectangle 21" o:spid="_x0000_s1050" style="position:absolute;margin-left:455.6pt;margin-top:57.5pt;width:68.8pt;height:34.25pt;z-index:251689984;visibility:visible;mso-wrap-style:square;mso-width-percent:0;mso-height-percent:0;mso-wrap-distance-left:9pt;mso-wrap-distance-top:0;mso-wrap-distance-right:9pt;mso-wrap-distance-bottom:0;mso-position-horizontal:absolute;mso-position-horizontal-relative:text;mso-position-vertical:absolute;mso-position-vertical-relative:text;mso-width-percent:0;mso-height-percent:0;mso-width-relative:margin;mso-height-relative:margin;v-text-anchor:middle" o:gfxdata="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" fillcolor="#4472c4 [3204]" strokecolor="#1f3763 [1604]" strokeweight="1pt">
                 <v:textbox>
                   <w:txbxContent>
                     <w:p>
@@ -3514,7 +3912,7 @@
           </mc:Choice>
           <mc:Fallback>
             <w:pict>
-              <v:rect w14:anchorId="4C00D9B4" id="Rectangle 20" o:spid="_x0000_s1047" style="position:absolute;margin-left:455.25pt;margin-top:22.6pt;width:68.8pt;height:34.25pt;z-index:251687936;visibility:visible;mso-wrap-style:square;mso-width-percent:0;mso-height-percent:0;mso-wrap-distance-left:9pt;mso-wrap-distance-top:0;mso-wrap-distance-right:9pt;mso-wrap-distance-bottom:0;mso-position-horizontal:absolute;mso-position-horizontal-relative:text;mso-position-vertical:absolute;mso-position-vertical-relative:text;mso-width-percent:0;mso-height-percent:0;mso-width-relative:margin;mso-height-relative:margin;v-text-anchor:middle" o:gfxdata="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" fillcolor="#4472c4 [3204]" strokecolor="#1f3763 [1604]" strokeweight="1pt">
+              <v:rect w14:anchorId="4C00D9B4" id="Rectangle 20" o:spid="_x0000_s1051" style="position:absolute;margin-left:455.25pt;margin-top:22.6pt;width:68.8pt;height:34.25pt;z-index:251687936;visibility:visible;mso-wrap-style:square;mso-width-percent:0;mso-height-percent:0;mso-wrap-distance-left:9pt;mso-wrap-distance-top:0;mso-wrap-distance-right:9pt;mso-wrap-distance-bottom:0;mso-position-horizontal:absolute;mso-position-horizontal-relative:text;mso-position-vertical:absolute;mso-position-vertical-relative:text;mso-width-percent:0;mso-height-percent:0;mso-width-relative:margin;mso-height-relative:margin;v-text-anchor:middle" o:gfxdata="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" fillcolor="#4472c4 [3204]" strokecolor="#1f3763 [1604]" strokeweight="1pt">
                 <v:textbox>
                   <w:txbxContent>
                     <w:p>
@@ -3626,7 +4024,7 @@
           </mc:Choice>
           <mc:Fallback>
             <w:pict>
-              <v:rect w14:anchorId="4796BA77" id="Rectangle 19" o:spid="_x0000_s1048" style="position:absolute;margin-left:454.6pt;margin-top:-12.7pt;width:68.8pt;height:34.25pt;z-index:251685888;visibility:visible;mso-wrap-style:square;mso-width-percent:0;mso-height-percent:0;mso-wrap-distance-left:9pt;mso-wrap-distance-top:0;mso-wrap-distance-right:9pt;mso-wrap-distance-bottom:0;mso-position-horizontal:absolute;mso-position-horizontal-relative:text;mso-position-vertical:absolute;mso-position-vertical-relative:text;mso-width-percent:0;mso-height-percent:0;mso-width-relative:margin;mso-height-relative:margin;v-text-anchor:middle" o:gfxdata="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" fillcolor="#4472c4 [3204]" strokecolor="#1f3763 [1604]" strokeweight="1pt">
+              <v:rect w14:anchorId="4796BA77" id="Rectangle 19" o:spid="_x0000_s1052" style="position:absolute;margin-left:454.6pt;margin-top:-12.7pt;width:68.8pt;height:34.25pt;z-index:251685888;visibility:visible;mso-wrap-style:square;mso-width-percent:0;mso-height-percent:0;mso-wrap-distance-left:9pt;mso-wrap-distance-top:0;mso-wrap-distance-right:9pt;mso-wrap-distance-bottom:0;mso-position-horizontal:absolute;mso-position-horizontal-relative:text;mso-position-vertical:absolute;mso-position-vertical-relative:text;mso-width-percent:0;mso-height-percent:0;mso-width-relative:margin;mso-height-relative:margin;v-text-anchor:middle" o:gfxdata="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" fillcolor="#4472c4 [3204]" strokecolor="#1f3763 [1604]" strokeweight="1pt">
                 <v:textbox>
                   <w:txbxContent>
                     <w:p>
@@ -3711,7 +4109,7 @@
           </mc:Choice>
           <mc:Fallback>
             <w:pict>
-              <v:rect w14:anchorId="54EF53D3" id="Rectangle 18" o:spid="_x0000_s1026" style="position:absolute;margin-left:324.7pt;margin-top:-23.65pt;width:210.7pt;height:145.4pt;z-index:251684864;visibility:visible;mso-wrap-style:square;mso-wrap-distance-left:9pt;mso-wrap-distance-top:0;mso-wrap-distance-right:9pt;mso-wrap-distance-bottom:0;mso-position-horizontal:absolute;mso-position-horizontal-relative:text;mso-position-vertical:absolute;mso-position-vertical-relative:text;v-text-anchor:middle" o:gfxdata="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" filled="f" strokecolor="#1f3763 [1604]" strokeweight="1pt"/>
+              <v:rect w14:anchorId="4F3CE430" id="Rectangle 18" o:spid="_x0000_s1026" style="position:absolute;margin-left:324.7pt;margin-top:-23.65pt;width:210.7pt;height:145.4pt;z-index:251684864;visibility:visible;mso-wrap-style:square;mso-wrap-distance-left:9pt;mso-wrap-distance-top:0;mso-wrap-distance-right:9pt;mso-wrap-distance-bottom:0;mso-position-horizontal:absolute;mso-position-horizontal-relative:text;mso-position-vertical:absolute;mso-position-vertical-relative:text;v-text-anchor:middle" o:gfxdata="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" filled="f" strokecolor="#1f3763 [1604]" strokeweight="1pt"/>
             </w:pict>
           </mc:Fallback>
         </mc:AlternateContent>
@@ -3787,7 +4185,7 @@
           </mc:Choice>
           <mc:Fallback>
             <w:pict>
-              <v:rect w14:anchorId="598FD0FC" id="Rectangle 10" o:spid="_x0000_s1026" style="position:absolute;margin-left:330.7pt;margin-top:-15.55pt;width:114pt;height:100.55pt;z-index:251672576;visibility:visible;mso-wrap-style:square;mso-width-percent:0;mso-wrap-distance-left:9pt;mso-wrap-distance-top:0;mso-wrap-distance-right:9pt;mso-wrap-distance-bottom:0;mso-position-horizontal:absolute;mso-position-horizontal-relative:text;mso-position-vertical:absolute;mso-position-vertical-relative:text;mso-width-percent:0;mso-width-relative:margin;v-text-anchor:middle" o:gfxdata="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" fillcolor="#c45911 [2405]" strokecolor="#1f3763 [1604]" strokeweight="1pt"/>
+              <v:rect w14:anchorId="666F9F19" id="Rectangle 10" o:spid="_x0000_s1026" style="position:absolute;margin-left:330.7pt;margin-top:-15.55pt;width:114pt;height:100.55pt;z-index:251672576;visibility:visible;mso-wrap-style:square;mso-width-percent:0;mso-wrap-distance-left:9pt;mso-wrap-distance-top:0;mso-wrap-distance-right:9pt;mso-wrap-distance-bottom:0;mso-position-horizontal:absolute;mso-position-horizontal-relative:text;mso-position-vertical:absolute;mso-position-vertical-relative:text;mso-width-percent:0;mso-width-relative:margin;v-text-anchor:middle" o:gfxdata="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" fillcolor="#c45911 [2405]" strokecolor="#1f3763 [1604]" strokeweight="1pt"/>
             </w:pict>
           </mc:Fallback>
         </mc:AlternateContent>
@@ -3904,7 +4302,7 @@
           </mc:Choice>
           <mc:Fallback>
             <w:pict>
-              <v:rect w14:anchorId="40ACA302" id="Rectangle 17" o:spid="_x0000_s1049" style="position:absolute;margin-left:365.6pt;margin-top:43pt;width:50.1pt;height:25.7pt;z-index:251683840;visibility:visible;mso-wrap-style:square;mso-height-percent:0;mso-wrap-distance-left:9pt;mso-wrap-distance-top:0;mso-wrap-distance-right:9pt;mso-wrap-distance-bottom:0;mso-position-horizontal:absolute;mso-position-horizontal-relative:margin;mso-position-vertical:absolute;mso-position-vertical-relative:text;mso-height-percent:0;mso-height-relative:margin;v-text-anchor:middle" o:gfxdata="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" fillcolor="#f7caac [1301]" strokecolor="#1f3763 [1604]" strokeweight="1pt">
+              <v:rect w14:anchorId="40ACA302" id="Rectangle 17" o:spid="_x0000_s1053" style="position:absolute;margin-left:365.6pt;margin-top:43pt;width:50.1pt;height:25.7pt;z-index:251683840;visibility:visible;mso-wrap-style:square;mso-height-percent:0;mso-wrap-distance-left:9pt;mso-wrap-distance-top:0;mso-wrap-distance-right:9pt;mso-wrap-distance-bottom:0;mso-position-horizontal:absolute;mso-position-horizontal-relative:margin;mso-position-vertical:absolute;mso-position-vertical-relative:text;mso-height-percent:0;mso-height-relative:margin;v-text-anchor:middle" o:gfxdata="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" fillcolor="#f7caac [1301]" strokecolor="#1f3763 [1604]" strokeweight="1pt">
                 <v:textbox>
                   <w:txbxContent>
                     <w:p>
@@ -4061,7 +4459,7 @@
           </mc:Choice>
           <mc:Fallback>
             <w:pict>
-              <v:rect w14:anchorId="34C31AFD" id="Rectangle 16" o:spid="_x0000_s1050" style="position:absolute;margin-left:387pt;margin-top:15.75pt;width:50.1pt;height:25.7pt;z-index:251681792;visibility:visible;mso-wrap-style:square;mso-height-percent:0;mso-wrap-distance-left:9pt;mso-wrap-distance-top:0;mso-wrap-distance-right:9pt;mso-wrap-distance-bottom:0;mso-position-horizontal:absolute;mso-position-horizontal-relative:margin;mso-position-vertical:absolute;mso-position-vertical-relative:text;mso-height-percent:0;mso-height-relative:margin;v-text-anchor:middle" o:gfxdata="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" fillcolor="#f7caac [1301]" strokecolor="#1f3763 [1604]" strokeweight="1pt">
+              <v:rect w14:anchorId="34C31AFD" id="Rectangle 16" o:spid="_x0000_s1054" style="position:absolute;margin-left:387pt;margin-top:15.75pt;width:50.1pt;height:25.7pt;z-index:251681792;visibility:visible;mso-wrap-style:square;mso-height-percent:0;mso-wrap-distance-left:9pt;mso-wrap-distance-top:0;mso-wrap-distance-right:9pt;mso-wrap-distance-bottom:0;mso-position-horizontal:absolute;mso-position-horizontal-relative:margin;mso-position-vertical:absolute;mso-position-vertical-relative:text;mso-height-percent:0;mso-height-relative:margin;v-text-anchor:middle" o:gfxdata="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" fillcolor="#f7caac [1301]" strokecolor="#1f3763 [1604]" strokeweight="1pt">
                 <v:textbox>
                   <w:txbxContent>
                     <w:p>
@@ -4232,7 +4630,7 @@
           </mc:Choice>
           <mc:Fallback>
             <w:pict>
-              <v:rect w14:anchorId="1D72C777" id="Rectangle 15" o:spid="_x0000_s1051" style="position:absolute;margin-left:334.5pt;margin-top:15.75pt;width:50.1pt;height:25.7pt;z-index:251679744;visibility:visible;mso-wrap-style:square;mso-height-percent:0;mso-wrap-distance-left:9pt;mso-wrap-distance-top:0;mso-wrap-distance-right:9pt;mso-wrap-distance-bottom:0;mso-position-horizontal:absolute;mso-position-horizontal-relative:text;mso-position-vertical:absolute;mso-position-vertical-relative:text;mso-height-percent:0;mso-height-relative:margin;v-text-anchor:middle" o:gfxdata="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" fillcolor="#f7caac [1301]" strokecolor="#1f3763 [1604]" strokeweight="1pt">
+              <v:rect w14:anchorId="1D72C777" id="Rectangle 15" o:spid="_x0000_s1055" style="position:absolute;margin-left:334.5pt;margin-top:15.75pt;width:50.1pt;height:25.7pt;z-index:251679744;visibility:visible;mso-wrap-style:square;mso-height-percent:0;mso-wrap-distance-left:9pt;mso-wrap-distance-top:0;mso-wrap-distance-right:9pt;mso-wrap-distance-bottom:0;mso-position-horizontal:absolute;mso-position-horizontal-relative:text;mso-position-vertical:absolute;mso-position-vertical-relative:text;mso-height-percent:0;mso-height-relative:margin;v-text-anchor:middle" o:gfxdata="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" fillcolor="#f7caac [1301]" strokecolor="#1f3763 [1604]" strokeweight="1pt">
                 <v:textbox>
                   <w:txbxContent>
                     <w:p>
@@ -4402,7 +4800,7 @@
           </mc:Choice>
           <mc:Fallback>
             <w:pict>
-              <v:rect w14:anchorId="3B85366A" id="Rectangle 14" o:spid="_x0000_s1052" style="position:absolute;margin-left:386.45pt;margin-top:-10.85pt;width:50.1pt;height:25.7pt;z-index:251677696;visibility:visible;mso-wrap-style:square;mso-height-percent:0;mso-wrap-distance-left:9pt;mso-wrap-distance-top:0;mso-wrap-distance-right:9pt;mso-wrap-distance-bottom:0;mso-position-horizontal:absolute;mso-position-horizontal-relative:text;mso-position-vertical:absolute;mso-position-vertical-relative:text;mso-height-percent:0;mso-height-relative:margin;v-text-anchor:middle" o:gfxdata="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" fillcolor="#f7caac [1301]" strokecolor="#1f3763 [1604]" strokeweight="1pt">
+              <v:rect w14:anchorId="3B85366A" id="Rectangle 14" o:spid="_x0000_s1056" style="position:absolute;margin-left:386.45pt;margin-top:-10.85pt;width:50.1pt;height:25.7pt;z-index:251677696;visibility:visible;mso-wrap-style:square;mso-height-percent:0;mso-wrap-distance-left:9pt;mso-wrap-distance-top:0;mso-wrap-distance-right:9pt;mso-wrap-distance-bottom:0;mso-position-horizontal:absolute;mso-position-horizontal-relative:text;mso-position-vertical:absolute;mso-position-vertical-relative:text;mso-height-percent:0;mso-height-relative:margin;v-text-anchor:middle" o:gfxdata="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" fillcolor="#f7caac [1301]" strokecolor="#1f3763 [1604]" strokeweight="1pt">
                 <v:textbox>
                   <w:txbxContent>
                     <w:p>
@@ -4556,7 +4954,7 @@
           </mc:Choice>
           <mc:Fallback>
             <w:pict>
-              <v:rect w14:anchorId="03950CB6" id="Rectangle 13" o:spid="_x0000_s1053" style="position:absolute;margin-left:334.55pt;margin-top:-10.55pt;width:50.1pt;height:25.7pt;z-index:251675648;visibility:visible;mso-wrap-style:square;mso-height-percent:0;mso-wrap-distance-left:9pt;mso-wrap-distance-top:0;mso-wrap-distance-right:9pt;mso-wrap-distance-bottom:0;mso-position-horizontal:absolute;mso-position-horizontal-relative:text;mso-position-vertical:absolute;mso-position-vertical-relative:text;mso-height-percent:0;mso-height-relative:margin;v-text-anchor:middle" o:gfxdata="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" fillcolor="#f7caac [1301]" strokecolor="#1f3763 [1604]" strokeweight="1pt">
+              <v:rect w14:anchorId="03950CB6" id="Rectangle 13" o:spid="_x0000_s1057" style="position:absolute;margin-left:334.55pt;margin-top:-10.55pt;width:50.1pt;height:25.7pt;z-index:251675648;visibility:visible;mso-wrap-style:square;mso-height-percent:0;mso-wrap-distance-left:9pt;mso-wrap-distance-top:0;mso-wrap-distance-right:9pt;mso-wrap-distance-bottom:0;mso-position-horizontal:absolute;mso-position-horizontal-relative:text;mso-position-vertical:absolute;mso-position-vertical-relative:text;mso-height-percent:0;mso-height-relative:margin;v-text-anchor:middle" o:gfxdata="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" fillcolor="#f7caac [1301]" strokecolor="#1f3763 [1604]" strokeweight="1pt">
                 <v:textbox>
                   <w:txbxContent>
                     <w:p>
@@ -4689,7 +5087,7 @@
           </mc:Choice>
           <mc:Fallback>
             <w:pict>
-              <v:rect w14:anchorId="4C0607FB" id="Rectangle 2" o:spid="_x0000_s1054" style="position:absolute;margin-left:-22.25pt;margin-top:-15.55pt;width:60.7pt;height:33.45pt;z-index:251660288;visibility:visible;mso-wrap-style:square;mso-width-percent:0;mso-height-percent:0;mso-wrap-distance-left:9pt;mso-wrap-distance-top:0;mso-wrap-distance-right:9pt;mso-wrap-distance-bottom:0;mso-position-horizontal:absolute;mso-position-horizontal-relative:text;mso-position-vertical:absolute;mso-position-vertical-relative:text;mso-width-percent:0;mso-height-percent:0;mso-width-relative:margin;mso-height-relative:margin;v-text-anchor:middle" o:gfxdata="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" fillcolor="#aeaaaa [2414]" strokecolor="#1f3763 [1604]" strokeweight="1pt">
+              <v:rect w14:anchorId="4C0607FB" id="Rectangle 2" o:spid="_x0000_s1058" style="position:absolute;margin-left:-22.25pt;margin-top:-15.55pt;width:60.7pt;height:33.45pt;z-index:251660288;visibility:visible;mso-wrap-style:square;mso-width-percent:0;mso-height-percent:0;mso-wrap-distance-left:9pt;mso-wrap-distance-top:0;mso-wrap-distance-right:9pt;mso-wrap-distance-bottom:0;mso-position-horizontal:absolute;mso-position-horizontal-relative:text;mso-position-vertical:absolute;mso-position-vertical-relative:text;mso-width-percent:0;mso-height-percent:0;mso-width-relative:margin;mso-height-relative:margin;v-text-anchor:middle" o:gfxdata="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" fillcolor="#aeaaaa [2414]" strokecolor="#1f3763 [1604]" strokeweight="1pt">
                 <v:textbox>
                   <w:txbxContent>
                     <w:p>
@@ -4790,7 +5188,7 @@
           </mc:Choice>
           <mc:Fallback>
             <w:pict>
-              <v:rect w14:anchorId="59AAB68B" id="Rectangle 3" o:spid="_x0000_s1055" style="position:absolute;margin-left:39.85pt;margin-top:-13.75pt;width:40.95pt;height:29.65pt;z-index:251662336;visibility:visible;mso-wrap-style:square;mso-wrap-distance-left:9pt;mso-wrap-distance-top:0;mso-wrap-distance-right:9pt;mso-wrap-distance-bottom:0;mso-position-horizontal:absolute;mso-position-horizontal-relative:text;mso-position-vertical:absolute;mso-position-vertical-relative:text;v-text-anchor:middle" o:gfxdata="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" fillcolor="#aeaaaa [2414]" strokecolor="#1f3763 [1604]" strokeweight="1pt">
+              <v:rect w14:anchorId="59AAB68B" id="Rectangle 3" o:spid="_x0000_s1059" style="position:absolute;margin-left:39.85pt;margin-top:-13.75pt;width:40.95pt;height:29.65pt;z-index:251662336;visibility:visible;mso-wrap-style:square;mso-wrap-distance-left:9pt;mso-wrap-distance-top:0;mso-wrap-distance-right:9pt;mso-wrap-distance-bottom:0;mso-position-horizontal:absolute;mso-position-horizontal-relative:text;mso-position-vertical:absolute;mso-position-vertical-relative:text;v-text-anchor:middle" o:gfxdata="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" fillcolor="#aeaaaa [2414]" strokecolor="#1f3763 [1604]" strokeweight="1pt">
                 <v:textbox>
                   <w:txbxContent>
                     <w:p>
@@ -4865,12 +5263,7 @@
                             </w:pPr>
                             <w:proofErr w:type="spellStart"/>
                             <w:r>
-                              <w:t>C</w:t>
-                            </w:r>
-                            <w:bookmarkStart w:id="0" w:name="_GoBack"/>
-                            <w:bookmarkEnd w:id="0"/>
-                            <w:r>
-                              <w:t>lientApp</w:t>
+                              <w:t>ClientApp</w:t>
                             </w:r>
                             <w:proofErr w:type="spellEnd"/>
                           </w:p>
@@ -4890,7 +5283,7 @@
           </mc:Choice>
           <mc:Fallback>
             <w:pict>
-              <v:rect w14:anchorId="59B67118" id="Rectangle 12" o:spid="_x0000_s1056" style="position:absolute;margin-left:-7.75pt;margin-top:72.7pt;width:115.4pt;height:24.35pt;z-index:251674624;visibility:visible;mso-wrap-style:square;mso-wrap-distance-left:9pt;mso-wrap-distance-top:0;mso-wrap-distance-right:9pt;mso-wrap-distance-bottom:0;mso-position-horizontal:absolute;mso-position-horizontal-relative:text;mso-position-vertical:absolute;mso-position-vertical-relative:text;v-text-anchor:middle" o:gfxdata="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" fillcolor="#4472c4 [3204]" strokecolor="#1f3763 [1604]" strokeweight="1pt">
+              <v:rect w14:anchorId="59B67118" id="Rectangle 12" o:spid="_x0000_s1060" style="position:absolute;margin-left:-7.75pt;margin-top:72.7pt;width:115.4pt;height:24.35pt;z-index:251674624;visibility:visible;mso-wrap-style:square;mso-wrap-distance-left:9pt;mso-wrap-distance-top:0;mso-wrap-distance-right:9pt;mso-wrap-distance-bottom:0;mso-position-horizontal:absolute;mso-position-horizontal-relative:text;mso-position-vertical:absolute;mso-position-vertical-relative:text;v-text-anchor:middle" o:gfxdata="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" fillcolor="#4472c4 [3204]" strokecolor="#1f3763 [1604]" strokeweight="1pt">
                 <v:textbox>
                   <w:txbxContent>
                     <w:p>
@@ -4899,12 +5292,7 @@
                       </w:pPr>
                       <w:proofErr w:type="spellStart"/>
                       <w:r>
-                        <w:t>C</w:t>
-                      </w:r>
-                      <w:bookmarkStart w:id="1" w:name="_GoBack"/>
-                      <w:bookmarkEnd w:id="1"/>
-                      <w:r>
-                        <w:t>lientApp</w:t>
+                        <w:t>ClientApp</w:t>
                       </w:r>
                       <w:proofErr w:type="spellEnd"/>
                     </w:p>
@@ -4978,7 +5366,7 @@
           </mc:Choice>
           <mc:Fallback>
             <w:pict>
-              <v:shape w14:anchorId="5318F52C" id="Arrow: Right 9" o:spid="_x0000_s1026" type="#_x0000_t13" style="position:absolute;margin-left:288.35pt;margin-top:12pt;width:38.1pt;height:40.55pt;z-index:251671552;visibility:visible;mso-wrap-style:square;mso-wrap-distance-left:9pt;mso-wrap-distance-top:0;mso-wrap-distance-right:9pt;mso-wrap-distance-bottom:0;mso-position-horizontal:absolute;mso-position-horizontal-relative:text;mso-position-vertical:absolute;mso-position-vertical-relative:text;v-text-anchor:middle" o:gfxdata="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" adj="10800" fillcolor="#4472c4 [3204]" strokecolor="#1f3763 [1604]" strokeweight="1pt"/>
+              <v:shape w14:anchorId="5C2CE608" id="Arrow: Right 9" o:spid="_x0000_s1026" type="#_x0000_t13" style="position:absolute;margin-left:288.35pt;margin-top:12pt;width:38.1pt;height:40.55pt;z-index:251671552;visibility:visible;mso-wrap-style:square;mso-wrap-distance-left:9pt;mso-wrap-distance-top:0;mso-wrap-distance-right:9pt;mso-wrap-distance-bottom:0;mso-position-horizontal:absolute;mso-position-horizontal-relative:text;mso-position-vertical:absolute;mso-position-vertical-relative:text;v-text-anchor:middle" o:gfxdata="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" adj="10800" fillcolor="#4472c4 [3204]" strokecolor="#1f3763 [1604]" strokeweight="1pt"/>
             </w:pict>
           </mc:Fallback>
         </mc:AlternateContent>
@@ -5034,8 +5422,13 @@
                               <w:t>C</w:t>
                             </w:r>
                             <w:r>
-                              <w:t>ompiler</w:t>
+                              <w:t>ompil</w:t>
                             </w:r>
+                            <w:bookmarkStart w:id="0" w:name="_GoBack"/>
+                            <w:r>
+                              <w:t>er</w:t>
+                            </w:r>
+                            <w:bookmarkEnd w:id="0"/>
                           </w:p>
                         </w:txbxContent>
                       </wps:txbx>
@@ -5059,7 +5452,7 @@
           </mc:Choice>
           <mc:Fallback>
             <w:pict>
-              <v:shape w14:anchorId="3C196CC9" id="Text Box 8" o:spid="_x0000_s1057" type="#_x0000_t202" style="position:absolute;margin-left:0;margin-top:16.55pt;width:58.6pt;height:22.25pt;z-index:251670528;visibility:visible;mso-wrap-style:square;mso-width-percent:0;mso-height-percent:0;mso-wrap-distance-left:9pt;mso-wrap-distance-top:0;mso-wrap-distance-right:9pt;mso-wrap-distance-bottom:0;mso-position-horizontal:center;mso-position-horizontal-relative:margin;mso-position-vertical:absolute;mso-position-vertical-relative:text;mso-width-percent:0;mso-height-percent:0;mso-width-relative:margin;mso-height-relative:margin;v-text-anchor:top" o:gfxdata="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" fillcolor="#9cc2e5 [1944]" strokeweight=".5pt">
+              <v:shape w14:anchorId="3C196CC9" id="Text Box 8" o:spid="_x0000_s1061" type="#_x0000_t202" style="position:absolute;margin-left:0;margin-top:16.55pt;width:58.6pt;height:22.25pt;z-index:251670528;visibility:visible;mso-wrap-style:square;mso-width-percent:0;mso-height-percent:0;mso-wrap-distance-left:9pt;mso-wrap-distance-top:0;mso-wrap-distance-right:9pt;mso-wrap-distance-bottom:0;mso-position-horizontal:center;mso-position-horizontal-relative:margin;mso-position-vertical:absolute;mso-position-vertical-relative:text;mso-width-percent:0;mso-height-percent:0;mso-width-relative:margin;mso-height-relative:margin;v-text-anchor:top" o:gfxdata="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" fillcolor="#9cc2e5 [1944]" strokeweight=".5pt">
                 <v:textbox>
                   <w:txbxContent>
                     <w:p>
@@ -5067,8 +5460,13 @@
                         <w:t>C</w:t>
                       </w:r>
                       <w:r>
-                        <w:t>ompiler</w:t>
+                        <w:t>ompil</w:t>
                       </w:r>
+                      <w:bookmarkStart w:id="1" w:name="_GoBack"/>
+                      <w:r>
+                        <w:t>er</w:t>
+                      </w:r>
+                      <w:bookmarkEnd w:id="1"/>
                     </w:p>
                   </w:txbxContent>
                 </v:textbox>
@@ -5141,7 +5539,7 @@
           </mc:Choice>
           <mc:Fallback>
             <w:pict>
-              <v:shape w14:anchorId="72C17511" id="Arrow: Right 7" o:spid="_x0000_s1026" type="#_x0000_t13" style="position:absolute;margin-left:2in;margin-top:5.3pt;width:42.35pt;height:44.8pt;z-index:251669504;visibility:visible;mso-wrap-style:square;mso-wrap-distance-left:9pt;mso-wrap-distance-top:0;mso-wrap-distance-right:9pt;mso-wrap-distance-bottom:0;mso-position-horizontal:absolute;mso-position-horizontal-relative:text;mso-position-vertical:absolute;mso-position-vertical-relative:text;v-text-anchor:middle" o:gfxdata="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" adj="10800" fillcolor="#4472c4 [3204]" strokecolor="#1f3763 [1604]" strokeweight="1pt"/>
+              <v:shape w14:anchorId="25F07171" id="Arrow: Right 7" o:spid="_x0000_s1026" type="#_x0000_t13" style="position:absolute;margin-left:2in;margin-top:5.3pt;width:42.35pt;height:44.8pt;z-index:251669504;visibility:visible;mso-wrap-style:square;mso-wrap-distance-left:9pt;mso-wrap-distance-top:0;mso-wrap-distance-right:9pt;mso-wrap-distance-bottom:0;mso-position-horizontal:absolute;mso-position-horizontal-relative:text;mso-position-vertical:absolute;mso-position-vertical-relative:text;v-text-anchor:middle" o:gfxdata="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" adj="10800" fillcolor="#4472c4 [3204]" strokecolor="#1f3763 [1604]" strokeweight="1pt"/>
             </w:pict>
           </mc:Fallback>
         </mc:AlternateContent>
@@ -5226,7 +5624,7 @@
           </mc:Choice>
           <mc:Fallback>
             <w:pict>
-              <v:rect w14:anchorId="06BD920F" id="Rectangle 6" o:spid="_x0000_s1058" style="position:absolute;margin-left:78pt;margin-top:4.2pt;width:40.95pt;height:29.65pt;z-index:251668480;visibility:visible;mso-wrap-style:square;mso-wrap-distance-left:9pt;mso-wrap-distance-top:0;mso-wrap-distance-right:9pt;mso-wrap-distance-bottom:0;mso-position-horizontal:absolute;mso-position-horizontal-relative:text;mso-position-vertical:absolute;mso-position-vertical-relative:text;v-text-anchor:middle" o:gfxdata="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" fillcolor="#aeaaaa [2414]" strokecolor="#1f3763 [1604]" strokeweight="1pt">
+              <v:rect w14:anchorId="06BD920F" id="Rectangle 6" o:spid="_x0000_s1062" style="position:absolute;margin-left:78pt;margin-top:4.2pt;width:40.95pt;height:29.65pt;z-index:251668480;visibility:visible;mso-wrap-style:square;mso-wrap-distance-left:9pt;mso-wrap-distance-top:0;mso-wrap-distance-right:9pt;mso-wrap-distance-bottom:0;mso-position-horizontal:absolute;mso-position-horizontal-relative:text;mso-position-vertical:absolute;mso-position-vertical-relative:text;v-text-anchor:middle" o:gfxdata="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" fillcolor="#aeaaaa [2414]" strokecolor="#1f3763 [1604]" strokeweight="1pt">
                 <v:textbox>
                   <w:txbxContent>
                     <w:p>
@@ -5324,7 +5722,7 @@
           </mc:Choice>
           <mc:Fallback>
             <w:pict>
-              <v:rect w14:anchorId="20F962CB" id="Rectangle 5" o:spid="_x0000_s1059" style="position:absolute;margin-left:30.7pt;margin-top:22.2pt;width:40.95pt;height:29.65pt;z-index:251666432;visibility:visible;mso-wrap-style:square;mso-wrap-distance-left:9pt;mso-wrap-distance-top:0;mso-wrap-distance-right:9pt;mso-wrap-distance-bottom:0;mso-position-horizontal:absolute;mso-position-horizontal-relative:text;mso-position-vertical:absolute;mso-position-vertical-relative:text;v-text-anchor:middle" o:gfxdata="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" fillcolor="#aeaaaa [2414]" strokecolor="#1f3763 [1604]" strokeweight="1pt">
+              <v:rect w14:anchorId="20F962CB" id="Rectangle 5" o:spid="_x0000_s1063" style="position:absolute;margin-left:30.7pt;margin-top:22.2pt;width:40.95pt;height:29.65pt;z-index:251666432;visibility:visible;mso-wrap-style:square;mso-wrap-distance-left:9pt;mso-wrap-distance-top:0;mso-wrap-distance-right:9pt;mso-wrap-distance-bottom:0;mso-position-horizontal:absolute;mso-position-horizontal-relative:text;mso-position-vertical:absolute;mso-position-vertical-relative:text;v-text-anchor:middle" o:gfxdata="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" fillcolor="#aeaaaa [2414]" strokecolor="#1f3763 [1604]" strokeweight="1pt">
                 <v:textbox>
                   <w:txbxContent>
                     <w:p>
@@ -5422,7 +5820,7 @@
           </mc:Choice>
           <mc:Fallback>
             <w:pict>
-              <v:rect w14:anchorId="2F34D50E" id="Rectangle 4" o:spid="_x0000_s1060" style="position:absolute;margin-left:-18.75pt;margin-top:22.95pt;width:40.95pt;height:29.65pt;z-index:251664384;visibility:visible;mso-wrap-style:square;mso-wrap-distance-left:9pt;mso-wrap-distance-top:0;mso-wrap-distance-right:9pt;mso-wrap-distance-bottom:0;mso-position-horizontal:absolute;mso-position-horizontal-relative:text;mso-position-vertical:absolute;mso-position-vertical-relative:text;v-text-anchor:middle" o:gfxdata="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" fillcolor="#aeaaaa [2414]" strokecolor="#1f3763 [1604]" strokeweight="1pt">
+              <v:rect w14:anchorId="2F34D50E" id="Rectangle 4" o:spid="_x0000_s1064" style="position:absolute;margin-left:-18.75pt;margin-top:22.95pt;width:40.95pt;height:29.65pt;z-index:251664384;visibility:visible;mso-wrap-style:square;mso-wrap-distance-left:9pt;mso-wrap-distance-top:0;mso-wrap-distance-right:9pt;mso-wrap-distance-bottom:0;mso-position-horizontal:absolute;mso-position-horizontal-relative:text;mso-position-vertical:absolute;mso-position-vertical-relative:text;v-text-anchor:middle" o:gfxdata="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" fillcolor="#aeaaaa [2414]" strokecolor="#1f3763 [1604]" strokeweight="1pt">
                 <v:textbox>
                   <w:txbxContent>
                     <w:p>
@@ -5503,7 +5901,7 @@
           </mc:Choice>
           <mc:Fallback>
             <w:pict>
-              <v:rect w14:anchorId="2481A7E9" id="Rectangle 1" o:spid="_x0000_s1026" style="position:absolute;margin-left:-26.8pt;margin-top:-19.4pt;width:151.4pt;height:100.6pt;z-index:251659264;visibility:visible;mso-wrap-style:square;mso-wrap-distance-left:9pt;mso-wrap-distance-top:0;mso-wrap-distance-right:9pt;mso-wrap-distance-bottom:0;mso-position-horizontal:absolute;mso-position-horizontal-relative:text;mso-position-vertical:absolute;mso-position-vertical-relative:text;v-text-anchor:middle" o:gfxdata="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" fillcolor="#4472c4 [3204]" strokecolor="#1f3763 [1604]" strokeweight="1pt"/>
+              <v:rect w14:anchorId="10AEB4B3" id="Rectangle 1" o:spid="_x0000_s1026" style="position:absolute;margin-left:-26.8pt;margin-top:-19.4pt;width:151.4pt;height:100.6pt;z-index:251659264;visibility:visible;mso-wrap-style:square;mso-wrap-distance-left:9pt;mso-wrap-distance-top:0;mso-wrap-distance-right:9pt;mso-wrap-distance-bottom:0;mso-position-horizontal:absolute;mso-position-horizontal-relative:text;mso-position-vertical:absolute;mso-position-vertical-relative:text;v-text-anchor:middle" o:gfxdata="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" fillcolor="#4472c4 [3204]" strokecolor="#1f3763 [1604]" strokeweight="1pt"/>
             </w:pict>
           </mc:Fallback>
         </mc:AlternateContent>
@@ -5916,7 +6314,7 @@
   <w:style w:type="paragraph" w:default="1" w:styleId="Normal">
     <w:name w:val="Normal"/>
     <w:qFormat/>
-    <w:rsid w:val="001D0A7C"/>
+    <w:rsid w:val="00D12EC3"/>
   </w:style>
   <w:style w:type="character" w:default="1" w:styleId="DefaultParagraphFont">
     <w:name w:val="Default Paragraph Font"/>
